--- a/Tasks/Task1/Гаврилов_Отчёт_ЛР1.docx
+++ b/Tasks/Task1/Гаврилов_Отчёт_ЛР1.docx
@@ -4,798 +4,633 @@
   <w:body>
     <w:p>
       <w:pPr>
-        <w:pBdr>
-          <w:bottom w:val="single" w:sz="4" w:space="1" w:color="auto"/>
-        </w:pBdr>
+        <w:jc w:val="center"/>
+        <w:rPr>
+          <w:sz w:val="28"/>
+          <w:szCs w:val="28"/>
+        </w:rPr>
+      </w:pPr>
+      <w:r>
+        <w:rPr>
+          <w:sz w:val="28"/>
+          <w:szCs w:val="28"/>
+        </w:rPr>
+        <w:t>ФЕДЕРАЛЬНОЕ ГОСУДАРСТВЕННОЕ АВТОНОМНОЕ ОБРАЗОВАТЕЛЬНОЕ УЧРЕЖДЕНИЕ ВЫСШЕГО ОБРАЗОВАНИЯ</w:t>
+      </w:r>
+      <w:r>
+        <w:rPr>
+          <w:sz w:val="28"/>
+          <w:szCs w:val="28"/>
+        </w:rPr>
+        <w:br/>
+        <w:t>«РОССИЙСКИЙ УНИВЕРСИТЕТ ТРАНСПОРТА»</w:t>
+      </w:r>
+      <w:r>
+        <w:rPr>
+          <w:sz w:val="28"/>
+          <w:szCs w:val="28"/>
+        </w:rPr>
+        <w:br/>
+        <w:t>(РУТ (МИИТ))</w:t>
+      </w:r>
+    </w:p>
+    <w:p>
+      <w:pPr>
+        <w:jc w:val="center"/>
+        <w:rPr>
+          <w:sz w:val="28"/>
+          <w:szCs w:val="28"/>
+        </w:rPr>
+      </w:pPr>
+    </w:p>
+    <w:p>
+      <w:pPr>
+        <w:jc w:val="center"/>
+        <w:rPr>
+          <w:sz w:val="28"/>
+          <w:szCs w:val="28"/>
+        </w:rPr>
+      </w:pPr>
+    </w:p>
+    <w:p>
+      <w:pPr>
+        <w:jc w:val="center"/>
+        <w:rPr>
+          <w:sz w:val="28"/>
+          <w:szCs w:val="28"/>
+        </w:rPr>
+      </w:pPr>
+    </w:p>
+    <w:p>
+      <w:pPr>
+        <w:jc w:val="center"/>
+        <w:rPr>
+          <w:sz w:val="28"/>
+          <w:szCs w:val="28"/>
+        </w:rPr>
+      </w:pPr>
+      <w:r>
+        <w:rPr>
+          <w:sz w:val="28"/>
+          <w:szCs w:val="28"/>
+        </w:rPr>
+        <w:t>Институт транспортной техники и систем управления</w:t>
+      </w:r>
+    </w:p>
+    <w:p>
+      <w:pPr>
+        <w:jc w:val="center"/>
+        <w:rPr>
+          <w:sz w:val="28"/>
+          <w:szCs w:val="28"/>
+        </w:rPr>
+      </w:pPr>
+      <w:r>
+        <w:rPr>
+          <w:sz w:val="28"/>
+          <w:szCs w:val="28"/>
+        </w:rPr>
+        <w:t>Кафедра «Управление и защита информации»</w:t>
+      </w:r>
+    </w:p>
+    <w:p>
+      <w:pPr>
+        <w:jc w:val="center"/>
+        <w:rPr>
+          <w:sz w:val="28"/>
+          <w:szCs w:val="28"/>
+        </w:rPr>
+      </w:pPr>
+    </w:p>
+    <w:p>
+      <w:pPr>
+        <w:jc w:val="center"/>
+        <w:rPr>
+          <w:sz w:val="28"/>
+          <w:szCs w:val="28"/>
+        </w:rPr>
+      </w:pPr>
+    </w:p>
+    <w:p>
+      <w:pPr>
+        <w:jc w:val="center"/>
+        <w:rPr>
+          <w:sz w:val="28"/>
+          <w:szCs w:val="28"/>
+        </w:rPr>
+      </w:pPr>
+    </w:p>
+    <w:p>
+      <w:pPr>
+        <w:jc w:val="center"/>
+        <w:rPr>
+          <w:sz w:val="28"/>
+          <w:szCs w:val="28"/>
+        </w:rPr>
+      </w:pPr>
+    </w:p>
+    <w:p>
+      <w:pPr>
+        <w:jc w:val="center"/>
+        <w:rPr>
+          <w:sz w:val="28"/>
+          <w:szCs w:val="28"/>
+        </w:rPr>
+      </w:pPr>
+      <w:r>
+        <w:rPr>
+          <w:sz w:val="28"/>
+          <w:szCs w:val="28"/>
+        </w:rPr>
+        <w:t>ОТЧЁТ</w:t>
+      </w:r>
+      <w:r>
+        <w:rPr>
+          <w:sz w:val="28"/>
+          <w:szCs w:val="28"/>
+        </w:rPr>
+        <w:br/>
+        <w:t xml:space="preserve">О </w:t>
+      </w:r>
+      <w:r>
+        <w:rPr>
+          <w:sz w:val="28"/>
+          <w:szCs w:val="28"/>
+        </w:rPr>
+        <w:t xml:space="preserve">ЛАБОРАТОРНОЙ РАБОТЕ </w:t>
+      </w:r>
+      <w:r>
+        <w:rPr>
+          <w:sz w:val="28"/>
+          <w:szCs w:val="28"/>
+        </w:rPr>
+        <w:t>№</w:t>
+      </w:r>
+      <w:r>
+        <w:rPr>
+          <w:sz w:val="28"/>
+          <w:szCs w:val="28"/>
+        </w:rPr>
+        <w:t>1</w:t>
+      </w:r>
+    </w:p>
+    <w:p>
+      <w:pPr>
+        <w:jc w:val="center"/>
+        <w:rPr>
+          <w:sz w:val="28"/>
+          <w:szCs w:val="28"/>
+        </w:rPr>
+      </w:pPr>
+      <w:r>
+        <w:rPr>
+          <w:sz w:val="28"/>
+          <w:szCs w:val="28"/>
+        </w:rPr>
+        <w:t>По дисциплине «</w:t>
+      </w:r>
+      <w:r>
+        <w:rPr>
+          <w:sz w:val="28"/>
+          <w:szCs w:val="28"/>
+        </w:rPr>
+        <w:t>Информационное обеспечение систем управления</w:t>
+      </w:r>
+      <w:r>
+        <w:rPr>
+          <w:sz w:val="28"/>
+          <w:szCs w:val="28"/>
+        </w:rPr>
+        <w:t>»</w:t>
+      </w:r>
+    </w:p>
+    <w:p>
+      <w:pPr>
+        <w:jc w:val="center"/>
+        <w:rPr>
+          <w:sz w:val="28"/>
+          <w:szCs w:val="28"/>
+        </w:rPr>
+      </w:pPr>
+    </w:p>
+    <w:p>
+      <w:pPr>
+        <w:jc w:val="center"/>
+        <w:rPr>
+          <w:sz w:val="28"/>
+          <w:szCs w:val="28"/>
+        </w:rPr>
+      </w:pPr>
+    </w:p>
+    <w:p>
+      <w:pPr>
+        <w:jc w:val="right"/>
+        <w:rPr>
+          <w:sz w:val="28"/>
+          <w:szCs w:val="28"/>
+        </w:rPr>
+      </w:pPr>
+      <w:r>
+        <w:rPr>
+          <w:sz w:val="28"/>
+          <w:szCs w:val="28"/>
+        </w:rPr>
+        <w:t>Выполнил:</w:t>
+      </w:r>
+      <w:r>
+        <w:rPr>
+          <w:sz w:val="28"/>
+          <w:szCs w:val="28"/>
+        </w:rPr>
+        <w:t> </w:t>
+      </w:r>
+      <w:r>
+        <w:rPr>
+          <w:sz w:val="28"/>
+          <w:szCs w:val="28"/>
+        </w:rPr>
+        <w:t>ст.</w:t>
+      </w:r>
+      <w:r>
+        <w:rPr>
+          <w:sz w:val="28"/>
+          <w:szCs w:val="28"/>
+        </w:rPr>
+        <w:t> </w:t>
+      </w:r>
+      <w:r>
+        <w:rPr>
+          <w:sz w:val="28"/>
+          <w:szCs w:val="28"/>
+        </w:rPr>
+        <w:t>гр.</w:t>
+      </w:r>
+      <w:r>
+        <w:rPr>
+          <w:sz w:val="28"/>
+          <w:szCs w:val="28"/>
+        </w:rPr>
+        <w:t> </w:t>
+      </w:r>
+      <w:r>
+        <w:rPr>
+          <w:sz w:val="28"/>
+          <w:szCs w:val="28"/>
+        </w:rPr>
+        <w:t>Т</w:t>
+      </w:r>
+      <w:r>
+        <w:rPr>
+          <w:sz w:val="28"/>
+          <w:szCs w:val="28"/>
+        </w:rPr>
+        <w:t>УУ </w:t>
+      </w:r>
+      <w:r>
+        <w:rPr>
+          <w:sz w:val="28"/>
+          <w:szCs w:val="28"/>
+        </w:rPr>
+        <w:t>–</w:t>
+      </w:r>
+      <w:r>
+        <w:rPr>
+          <w:sz w:val="28"/>
+          <w:szCs w:val="28"/>
+        </w:rPr>
+        <w:t> 41</w:t>
+      </w:r>
+      <w:r>
+        <w:rPr>
+          <w:sz w:val="28"/>
+          <w:szCs w:val="28"/>
+        </w:rPr>
+        <w:t>1</w:t>
+      </w:r>
+    </w:p>
+    <w:p>
+      <w:pPr>
+        <w:jc w:val="right"/>
+        <w:rPr>
+          <w:sz w:val="28"/>
+          <w:szCs w:val="28"/>
+        </w:rPr>
+      </w:pPr>
+      <w:r>
+        <w:rPr>
+          <w:sz w:val="28"/>
+          <w:szCs w:val="28"/>
+        </w:rPr>
+        <w:t>Гаврилов Евгений</w:t>
+      </w:r>
+    </w:p>
+    <w:p>
+      <w:pPr>
+        <w:jc w:val="right"/>
+        <w:rPr>
+          <w:sz w:val="28"/>
+          <w:szCs w:val="28"/>
+        </w:rPr>
+      </w:pPr>
+      <w:r>
+        <w:rPr>
+          <w:sz w:val="28"/>
+          <w:szCs w:val="28"/>
+        </w:rPr>
+        <w:t>Проверил:</w:t>
+      </w:r>
+      <w:r>
+        <w:rPr>
+          <w:sz w:val="28"/>
+          <w:szCs w:val="28"/>
+        </w:rPr>
+        <w:t> </w:t>
+      </w:r>
+      <w:r>
+        <w:rPr>
+          <w:sz w:val="28"/>
+          <w:szCs w:val="28"/>
+        </w:rPr>
+        <w:t>к.т.н.,</w:t>
+      </w:r>
+      <w:r>
+        <w:rPr>
+          <w:sz w:val="28"/>
+          <w:szCs w:val="28"/>
+        </w:rPr>
+        <w:t> </w:t>
+      </w:r>
+      <w:r>
+        <w:rPr>
+          <w:sz w:val="28"/>
+          <w:szCs w:val="28"/>
+        </w:rPr>
+        <w:t>доц.</w:t>
+      </w:r>
+    </w:p>
+    <w:p>
+      <w:pPr>
+        <w:jc w:val="right"/>
+        <w:rPr>
+          <w:sz w:val="28"/>
+          <w:szCs w:val="28"/>
+        </w:rPr>
+      </w:pPr>
+      <w:proofErr w:type="gramStart"/>
+      <w:r>
+        <w:rPr>
+          <w:sz w:val="28"/>
+          <w:szCs w:val="28"/>
+        </w:rPr>
+        <w:t>Васильева</w:t>
+      </w:r>
+      <w:r>
+        <w:rPr>
+          <w:sz w:val="28"/>
+          <w:szCs w:val="28"/>
+        </w:rPr>
+        <w:t> </w:t>
+      </w:r>
+      <w:r>
+        <w:rPr>
+          <w:sz w:val="28"/>
+          <w:szCs w:val="28"/>
+        </w:rPr>
+        <w:t xml:space="preserve"> М.</w:t>
+      </w:r>
+      <w:proofErr w:type="gramEnd"/>
+      <w:r>
+        <w:rPr>
+          <w:sz w:val="28"/>
+          <w:szCs w:val="28"/>
+        </w:rPr>
+        <w:t> </w:t>
+      </w:r>
+      <w:r>
+        <w:rPr>
+          <w:sz w:val="28"/>
+          <w:szCs w:val="28"/>
+        </w:rPr>
+        <w:t>А.</w:t>
+      </w:r>
+    </w:p>
+    <w:p>
+      <w:pPr>
+        <w:jc w:val="center"/>
+        <w:rPr>
+          <w:sz w:val="28"/>
+          <w:szCs w:val="28"/>
+        </w:rPr>
+      </w:pPr>
+    </w:p>
+    <w:p>
+      <w:pPr>
+        <w:jc w:val="center"/>
+        <w:rPr>
+          <w:sz w:val="28"/>
+          <w:szCs w:val="28"/>
+        </w:rPr>
+      </w:pPr>
+    </w:p>
+    <w:p>
+      <w:pPr>
+        <w:jc w:val="center"/>
+        <w:rPr>
+          <w:sz w:val="28"/>
+          <w:szCs w:val="28"/>
+        </w:rPr>
+      </w:pPr>
+    </w:p>
+    <w:p>
+      <w:pPr>
+        <w:jc w:val="center"/>
+        <w:rPr>
+          <w:sz w:val="28"/>
+          <w:szCs w:val="28"/>
+        </w:rPr>
+      </w:pPr>
+    </w:p>
+    <w:p>
+      <w:pPr>
+        <w:jc w:val="center"/>
+        <w:rPr>
+          <w:sz w:val="28"/>
+          <w:szCs w:val="28"/>
+        </w:rPr>
+      </w:pPr>
+    </w:p>
+    <w:p>
+      <w:pPr>
+        <w:jc w:val="center"/>
+        <w:rPr>
+          <w:sz w:val="28"/>
+          <w:szCs w:val="28"/>
+        </w:rPr>
+      </w:pPr>
+    </w:p>
+    <w:p>
+      <w:pPr>
+        <w:jc w:val="center"/>
+        <w:rPr>
+          <w:sz w:val="28"/>
+          <w:szCs w:val="28"/>
+        </w:rPr>
+      </w:pPr>
+    </w:p>
+    <w:p>
+      <w:pPr>
+        <w:jc w:val="center"/>
+        <w:rPr>
+          <w:sz w:val="28"/>
+          <w:szCs w:val="28"/>
+        </w:rPr>
+      </w:pPr>
+    </w:p>
+    <w:p>
+      <w:pPr>
+        <w:jc w:val="center"/>
+        <w:rPr>
+          <w:sz w:val="28"/>
+          <w:szCs w:val="28"/>
+        </w:rPr>
+      </w:pPr>
+    </w:p>
+    <w:p>
+      <w:pPr>
+        <w:jc w:val="center"/>
+        <w:rPr>
+          <w:sz w:val="28"/>
+          <w:szCs w:val="28"/>
+        </w:rPr>
+      </w:pPr>
+    </w:p>
+    <w:p>
+      <w:pPr>
+        <w:jc w:val="center"/>
+        <w:rPr>
+          <w:sz w:val="28"/>
+          <w:szCs w:val="28"/>
+        </w:rPr>
+      </w:pPr>
+    </w:p>
+    <w:p>
+      <w:pPr>
+        <w:jc w:val="center"/>
+        <w:rPr>
+          <w:sz w:val="28"/>
+          <w:szCs w:val="28"/>
+        </w:rPr>
+      </w:pPr>
+    </w:p>
+    <w:p>
+      <w:pPr>
+        <w:jc w:val="center"/>
+        <w:rPr>
+          <w:sz w:val="28"/>
+          <w:szCs w:val="28"/>
+        </w:rPr>
+      </w:pPr>
+    </w:p>
+    <w:p>
+      <w:pPr>
+        <w:jc w:val="center"/>
+        <w:rPr>
+          <w:sz w:val="28"/>
+          <w:szCs w:val="28"/>
+        </w:rPr>
+      </w:pPr>
+    </w:p>
+    <w:p>
+      <w:pPr>
+        <w:jc w:val="center"/>
+        <w:rPr>
+          <w:sz w:val="28"/>
+          <w:szCs w:val="28"/>
+        </w:rPr>
+      </w:pPr>
+    </w:p>
+    <w:p>
+      <w:pPr>
+        <w:jc w:val="center"/>
+        <w:rPr>
+          <w:sz w:val="28"/>
+          <w:szCs w:val="28"/>
+        </w:rPr>
+      </w:pPr>
+    </w:p>
+    <w:p>
+      <w:pPr>
+        <w:jc w:val="center"/>
+        <w:rPr>
+          <w:sz w:val="28"/>
+          <w:szCs w:val="28"/>
+        </w:rPr>
+      </w:pPr>
+    </w:p>
+    <w:p>
+      <w:pPr>
+        <w:jc w:val="center"/>
+        <w:rPr>
+          <w:sz w:val="28"/>
+          <w:szCs w:val="28"/>
+        </w:rPr>
+      </w:pPr>
+    </w:p>
+    <w:p>
+      <w:pPr>
+        <w:jc w:val="center"/>
+        <w:rPr>
+          <w:sz w:val="28"/>
+          <w:szCs w:val="28"/>
+        </w:rPr>
+      </w:pPr>
+    </w:p>
+    <w:p>
+      <w:pPr>
+        <w:jc w:val="center"/>
+        <w:rPr>
+          <w:sz w:val="28"/>
+          <w:szCs w:val="28"/>
+        </w:rPr>
+      </w:pPr>
+    </w:p>
+    <w:p>
+      <w:pPr>
+        <w:jc w:val="center"/>
+        <w:rPr>
+          <w:sz w:val="28"/>
+          <w:szCs w:val="28"/>
+        </w:rPr>
+        <w:sectPr>
+          <w:pgSz w:w="11906" w:h="16838"/>
+          <w:pgMar w:top="1134" w:right="850" w:bottom="1134" w:left="1701" w:header="708" w:footer="708" w:gutter="0"/>
+          <w:cols w:space="708"/>
+          <w:docGrid w:linePitch="360"/>
+        </w:sectPr>
+      </w:pPr>
+      <w:r>
+        <w:rPr>
+          <w:sz w:val="28"/>
+          <w:szCs w:val="28"/>
+        </w:rPr>
+        <w:t>Москва 2021</w:t>
+      </w:r>
+    </w:p>
+    <w:p>
+      <w:pPr>
         <w:spacing w:line="254" w:lineRule="auto"/>
-        <w:jc w:val="center"/>
         <w:rPr>
           <w:rFonts w:eastAsia="SimSun"/>
           <w:sz w:val="28"/>
           <w:szCs w:val="28"/>
         </w:rPr>
       </w:pPr>
-      <w:bookmarkStart w:id="0" w:name="_Hlk53588316"/>
-      <w:bookmarkEnd w:id="0"/>
-      <w:r>
-        <w:rPr>
-          <w:rFonts w:eastAsia="SimSun"/>
-          <w:sz w:val="28"/>
-          <w:szCs w:val="28"/>
-        </w:rPr>
-        <w:t>Министерство транспорта Российской Федерации</w:t>
-      </w:r>
-    </w:p>
-    <w:p>
-      <w:pPr>
-        <w:pBdr>
-          <w:bottom w:val="single" w:sz="4" w:space="1" w:color="auto"/>
-        </w:pBdr>
-        <w:spacing w:line="254" w:lineRule="auto"/>
-        <w:jc w:val="center"/>
-        <w:rPr>
-          <w:rFonts w:eastAsia="SimSun"/>
-          <w:sz w:val="28"/>
-          <w:szCs w:val="28"/>
-        </w:rPr>
-      </w:pPr>
-      <w:r>
-        <w:rPr>
-          <w:rFonts w:eastAsia="SimSun"/>
-          <w:sz w:val="28"/>
-          <w:szCs w:val="28"/>
-        </w:rPr>
-        <w:t>Федеральное государственное автономное образовательное учреждение высшего образования</w:t>
-      </w:r>
-    </w:p>
-    <w:p>
-      <w:pPr>
-        <w:pBdr>
-          <w:bottom w:val="single" w:sz="4" w:space="1" w:color="auto"/>
-        </w:pBdr>
-        <w:spacing w:line="254" w:lineRule="auto"/>
-        <w:jc w:val="center"/>
-        <w:rPr>
-          <w:rFonts w:eastAsia="SimSun"/>
-          <w:sz w:val="28"/>
-          <w:szCs w:val="28"/>
-        </w:rPr>
-      </w:pPr>
-      <w:r>
-        <w:rPr>
-          <w:rFonts w:eastAsia="SimSun"/>
-          <w:sz w:val="28"/>
-          <w:szCs w:val="28"/>
-        </w:rPr>
-        <w:t>«Российский университет транспорта (МИИТ)» (РУТ (МИИТ)</w:t>
-      </w:r>
-    </w:p>
-    <w:p>
-      <w:pPr>
-        <w:spacing w:line="254" w:lineRule="auto"/>
-        <w:jc w:val="center"/>
-        <w:rPr>
-          <w:rFonts w:eastAsia="SimSun"/>
-          <w:sz w:val="28"/>
-          <w:szCs w:val="28"/>
-        </w:rPr>
-      </w:pPr>
-    </w:p>
-    <w:p>
-      <w:pPr>
-        <w:spacing w:line="254" w:lineRule="auto"/>
-        <w:jc w:val="center"/>
-        <w:rPr>
-          <w:rFonts w:eastAsia="SimSun"/>
-          <w:sz w:val="28"/>
-          <w:szCs w:val="28"/>
-        </w:rPr>
-      </w:pPr>
-      <w:r>
-        <w:rPr>
-          <w:rFonts w:eastAsia="SimSun"/>
-          <w:sz w:val="28"/>
-          <w:szCs w:val="28"/>
-        </w:rPr>
-        <w:t>Институт транспортной техники и систем управления</w:t>
-      </w:r>
-    </w:p>
-    <w:p>
-      <w:pPr>
-        <w:spacing w:line="254" w:lineRule="auto"/>
-        <w:jc w:val="center"/>
-        <w:rPr>
-          <w:rFonts w:eastAsia="SimSun"/>
-          <w:sz w:val="28"/>
-          <w:szCs w:val="28"/>
-        </w:rPr>
-      </w:pPr>
-    </w:p>
-    <w:p>
-      <w:pPr>
-        <w:spacing w:line="254" w:lineRule="auto"/>
-        <w:jc w:val="center"/>
-        <w:rPr>
-          <w:rFonts w:eastAsia="SimSun"/>
-          <w:sz w:val="28"/>
-          <w:szCs w:val="28"/>
-        </w:rPr>
-      </w:pPr>
-      <w:r>
-        <w:rPr>
-          <w:rFonts w:eastAsia="SimSun"/>
-          <w:sz w:val="28"/>
-          <w:szCs w:val="28"/>
-        </w:rPr>
-        <w:t>Кафедра «Управление и защита информации»</w:t>
-      </w:r>
-    </w:p>
-    <w:p>
-      <w:pPr>
-        <w:spacing w:line="254" w:lineRule="auto"/>
-        <w:jc w:val="center"/>
-        <w:rPr>
-          <w:rFonts w:eastAsia="SimSun"/>
-          <w:sz w:val="28"/>
-          <w:szCs w:val="28"/>
-        </w:rPr>
-      </w:pPr>
-    </w:p>
-    <w:p>
-      <w:pPr>
-        <w:spacing w:line="254" w:lineRule="auto"/>
-        <w:jc w:val="center"/>
-        <w:rPr>
-          <w:rFonts w:eastAsia="SimSun"/>
-          <w:sz w:val="28"/>
-          <w:szCs w:val="28"/>
-        </w:rPr>
-      </w:pPr>
-    </w:p>
-    <w:p>
-      <w:pPr>
-        <w:tabs>
-          <w:tab w:val="center" w:pos="4677"/>
-          <w:tab w:val="left" w:pos="7815"/>
-        </w:tabs>
-        <w:spacing w:line="254" w:lineRule="auto"/>
-        <w:jc w:val="center"/>
-        <w:rPr>
-          <w:rFonts w:eastAsia="SimSun"/>
-          <w:sz w:val="40"/>
-          <w:szCs w:val="40"/>
-        </w:rPr>
-      </w:pPr>
-    </w:p>
-    <w:p>
-      <w:pPr>
-        <w:tabs>
-          <w:tab w:val="center" w:pos="4677"/>
-          <w:tab w:val="left" w:pos="7815"/>
-        </w:tabs>
-        <w:spacing w:line="254" w:lineRule="auto"/>
-        <w:jc w:val="center"/>
-        <w:rPr>
-          <w:rFonts w:eastAsia="SimSun"/>
-          <w:b/>
-          <w:sz w:val="40"/>
-          <w:szCs w:val="40"/>
-        </w:rPr>
-      </w:pPr>
-    </w:p>
-    <w:p>
-      <w:pPr>
-        <w:tabs>
-          <w:tab w:val="center" w:pos="4677"/>
-          <w:tab w:val="left" w:pos="7815"/>
-        </w:tabs>
-        <w:spacing w:line="254" w:lineRule="auto"/>
-        <w:jc w:val="center"/>
-        <w:rPr>
-          <w:rFonts w:eastAsia="SimSun"/>
-          <w:b/>
-          <w:sz w:val="40"/>
-          <w:szCs w:val="40"/>
-        </w:rPr>
-      </w:pPr>
-      <w:r>
-        <w:rPr>
-          <w:rFonts w:eastAsia="SimSun"/>
-          <w:b/>
-          <w:sz w:val="40"/>
-          <w:szCs w:val="40"/>
-        </w:rPr>
-        <w:t>Лабораторная работа</w:t>
-      </w:r>
-    </w:p>
-    <w:p>
-      <w:pPr>
-        <w:tabs>
-          <w:tab w:val="center" w:pos="4677"/>
-          <w:tab w:val="left" w:pos="7815"/>
-        </w:tabs>
-        <w:spacing w:line="254" w:lineRule="auto"/>
-        <w:jc w:val="center"/>
-        <w:rPr>
-          <w:rFonts w:eastAsia="SimSun"/>
-          <w:sz w:val="28"/>
-          <w:szCs w:val="28"/>
-        </w:rPr>
-      </w:pPr>
-      <w:r>
-        <w:rPr>
-          <w:rFonts w:eastAsia="SimSun"/>
-          <w:sz w:val="28"/>
-          <w:szCs w:val="28"/>
-        </w:rPr>
-        <w:t>По дисциплине</w:t>
-      </w:r>
-    </w:p>
-    <w:p>
-      <w:pPr>
-        <w:tabs>
-          <w:tab w:val="center" w:pos="4677"/>
-          <w:tab w:val="left" w:pos="7815"/>
-        </w:tabs>
-        <w:spacing w:line="254" w:lineRule="auto"/>
-        <w:jc w:val="center"/>
-        <w:rPr>
-          <w:rFonts w:eastAsia="SimSun"/>
-          <w:sz w:val="28"/>
-          <w:szCs w:val="28"/>
-        </w:rPr>
-      </w:pPr>
-      <w:r>
-        <w:rPr>
-          <w:rFonts w:eastAsia="SimSun"/>
-          <w:sz w:val="28"/>
-          <w:szCs w:val="28"/>
-        </w:rPr>
-        <w:t>«</w:t>
-      </w:r>
-      <w:r>
-        <w:rPr>
-          <w:rFonts w:eastAsia="SimSun"/>
-          <w:sz w:val="28"/>
-          <w:szCs w:val="28"/>
-        </w:rPr>
-        <w:t>Информационное обеспечение систем управления</w:t>
-      </w:r>
-      <w:r>
-        <w:rPr>
-          <w:rFonts w:eastAsia="SimSun"/>
-          <w:sz w:val="28"/>
-          <w:szCs w:val="28"/>
-        </w:rPr>
-        <w:t>»</w:t>
-      </w:r>
-    </w:p>
-    <w:p>
-      <w:pPr>
-        <w:spacing w:line="254" w:lineRule="auto"/>
-        <w:jc w:val="center"/>
-        <w:rPr>
-          <w:rFonts w:eastAsia="SimSun"/>
-          <w:sz w:val="28"/>
-          <w:szCs w:val="28"/>
-        </w:rPr>
-      </w:pPr>
-    </w:p>
-    <w:p>
-      <w:pPr>
-        <w:spacing w:line="254" w:lineRule="auto"/>
-        <w:jc w:val="center"/>
-        <w:rPr>
-          <w:rFonts w:eastAsia="SimSun"/>
-          <w:sz w:val="28"/>
-          <w:szCs w:val="28"/>
-        </w:rPr>
-      </w:pPr>
-    </w:p>
-    <w:p>
-      <w:pPr>
-        <w:spacing w:line="254" w:lineRule="auto"/>
-        <w:jc w:val="center"/>
-        <w:rPr>
-          <w:rFonts w:eastAsia="SimSun"/>
-          <w:sz w:val="28"/>
-          <w:szCs w:val="28"/>
-        </w:rPr>
-      </w:pPr>
-    </w:p>
-    <w:p>
-      <w:pPr>
-        <w:spacing w:line="254" w:lineRule="auto"/>
-        <w:jc w:val="center"/>
-        <w:rPr>
-          <w:rFonts w:eastAsia="SimSun"/>
-          <w:sz w:val="28"/>
-          <w:szCs w:val="28"/>
-        </w:rPr>
-      </w:pPr>
-    </w:p>
-    <w:p>
-      <w:pPr>
-        <w:spacing w:line="254" w:lineRule="auto"/>
-        <w:jc w:val="center"/>
-        <w:rPr>
-          <w:rFonts w:eastAsia="SimSun"/>
-          <w:sz w:val="28"/>
-          <w:szCs w:val="28"/>
-        </w:rPr>
-      </w:pPr>
-    </w:p>
-    <w:p>
-      <w:pPr>
-        <w:spacing w:line="254" w:lineRule="auto"/>
-        <w:jc w:val="center"/>
-        <w:rPr>
-          <w:rFonts w:eastAsia="SimSun"/>
-          <w:sz w:val="28"/>
-          <w:szCs w:val="28"/>
-        </w:rPr>
-      </w:pPr>
-    </w:p>
-    <w:p>
-      <w:pPr>
-        <w:spacing w:line="254" w:lineRule="auto"/>
-        <w:jc w:val="center"/>
-        <w:rPr>
-          <w:rFonts w:eastAsia="SimSun"/>
-          <w:sz w:val="28"/>
-          <w:szCs w:val="28"/>
-        </w:rPr>
-      </w:pPr>
-    </w:p>
-    <w:p>
-      <w:pPr>
-        <w:spacing w:line="254" w:lineRule="auto"/>
-        <w:jc w:val="center"/>
-        <w:rPr>
-          <w:rFonts w:eastAsia="SimSun"/>
-          <w:sz w:val="28"/>
-          <w:szCs w:val="28"/>
-        </w:rPr>
-      </w:pPr>
-    </w:p>
-    <w:p>
-      <w:pPr>
-        <w:spacing w:line="254" w:lineRule="auto"/>
-        <w:jc w:val="center"/>
-        <w:rPr>
-          <w:rFonts w:eastAsia="SimSun"/>
-          <w:sz w:val="28"/>
-          <w:szCs w:val="28"/>
-        </w:rPr>
-      </w:pPr>
-    </w:p>
-    <w:p>
-      <w:pPr>
-        <w:spacing w:line="254" w:lineRule="auto"/>
-        <w:jc w:val="center"/>
-        <w:rPr>
-          <w:rFonts w:eastAsia="SimSun"/>
-          <w:sz w:val="28"/>
-          <w:szCs w:val="28"/>
-        </w:rPr>
-      </w:pPr>
-    </w:p>
-    <w:p>
-      <w:pPr>
-        <w:spacing w:line="254" w:lineRule="auto"/>
-        <w:jc w:val="center"/>
-        <w:rPr>
-          <w:rFonts w:eastAsia="SimSun"/>
-          <w:sz w:val="28"/>
-          <w:szCs w:val="28"/>
-        </w:rPr>
-      </w:pPr>
-    </w:p>
-    <w:p>
-      <w:pPr>
-        <w:spacing w:line="254" w:lineRule="auto"/>
-        <w:jc w:val="center"/>
-        <w:rPr>
-          <w:rFonts w:eastAsia="SimSun"/>
-          <w:sz w:val="28"/>
-          <w:szCs w:val="28"/>
-        </w:rPr>
-      </w:pPr>
-    </w:p>
-    <w:p>
-      <w:pPr>
-        <w:spacing w:line="254" w:lineRule="auto"/>
-        <w:jc w:val="center"/>
-        <w:rPr>
-          <w:rFonts w:eastAsia="SimSun"/>
-          <w:sz w:val="28"/>
-          <w:szCs w:val="28"/>
-        </w:rPr>
-      </w:pPr>
-    </w:p>
-    <w:p>
-      <w:pPr>
-        <w:spacing w:line="254" w:lineRule="auto"/>
-        <w:jc w:val="center"/>
-        <w:rPr>
-          <w:rFonts w:eastAsia="SimSun"/>
-          <w:sz w:val="28"/>
-          <w:szCs w:val="28"/>
-        </w:rPr>
-      </w:pPr>
-    </w:p>
-    <w:p>
-      <w:pPr>
-        <w:spacing w:line="254" w:lineRule="auto"/>
-        <w:jc w:val="center"/>
-        <w:rPr>
-          <w:rFonts w:eastAsia="SimSun"/>
-          <w:sz w:val="28"/>
-          <w:szCs w:val="28"/>
-        </w:rPr>
-      </w:pPr>
-    </w:p>
-    <w:p>
-      <w:pPr>
-        <w:spacing w:line="254" w:lineRule="auto"/>
-        <w:ind w:left="-709"/>
-        <w:rPr>
-          <w:rFonts w:eastAsia="SimSun"/>
-          <w:sz w:val="28"/>
-          <w:szCs w:val="28"/>
-        </w:rPr>
-      </w:pPr>
-      <w:r>
-        <w:rPr>
-          <w:rFonts w:eastAsia="SimSun"/>
-          <w:sz w:val="28"/>
-          <w:szCs w:val="28"/>
-        </w:rPr>
-        <w:t xml:space="preserve">                                                                         </w:t>
-      </w:r>
-      <w:proofErr w:type="gramStart"/>
-      <w:r>
-        <w:rPr>
-          <w:rFonts w:eastAsia="SimSun"/>
-          <w:sz w:val="28"/>
-          <w:szCs w:val="28"/>
-        </w:rPr>
-        <w:t xml:space="preserve">Выполнил:   </w:t>
-      </w:r>
-      <w:proofErr w:type="gramEnd"/>
-      <w:r>
-        <w:rPr>
-          <w:rFonts w:eastAsia="SimSun"/>
-          <w:sz w:val="28"/>
-          <w:szCs w:val="28"/>
-        </w:rPr>
-        <w:t xml:space="preserve"> ст. гр. ТУУ-</w:t>
-      </w:r>
-      <w:r>
-        <w:rPr>
-          <w:rFonts w:eastAsia="SimSun"/>
-          <w:sz w:val="28"/>
-          <w:szCs w:val="28"/>
-        </w:rPr>
-        <w:t>4</w:t>
-      </w:r>
-      <w:r>
-        <w:rPr>
-          <w:rFonts w:eastAsia="SimSun"/>
-          <w:sz w:val="28"/>
-          <w:szCs w:val="28"/>
-        </w:rPr>
-        <w:t>11</w:t>
-      </w:r>
-    </w:p>
-    <w:p>
-      <w:pPr>
-        <w:spacing w:line="254" w:lineRule="auto"/>
-        <w:ind w:left="-709" w:firstLine="5103"/>
-        <w:rPr>
-          <w:rFonts w:eastAsia="SimSun"/>
-          <w:sz w:val="28"/>
-          <w:szCs w:val="28"/>
-        </w:rPr>
-      </w:pPr>
-      <w:r>
-        <w:rPr>
-          <w:rFonts w:eastAsia="SimSun"/>
-          <w:sz w:val="28"/>
-          <w:szCs w:val="28"/>
-        </w:rPr>
-        <w:t xml:space="preserve">                       </w:t>
-      </w:r>
-      <w:r>
-        <w:rPr>
-          <w:rFonts w:eastAsia="SimSun"/>
-          <w:sz w:val="28"/>
-          <w:szCs w:val="28"/>
-        </w:rPr>
-        <w:t xml:space="preserve">Гаврилов </w:t>
-      </w:r>
-      <w:proofErr w:type="gramStart"/>
-      <w:r>
-        <w:rPr>
-          <w:rFonts w:eastAsia="SimSun"/>
-          <w:sz w:val="28"/>
-          <w:szCs w:val="28"/>
-        </w:rPr>
-        <w:t>Е.А</w:t>
-      </w:r>
-      <w:r>
-        <w:rPr>
-          <w:rFonts w:eastAsia="SimSun"/>
-          <w:sz w:val="28"/>
-          <w:szCs w:val="28"/>
-        </w:rPr>
-        <w:t>.</w:t>
-      </w:r>
-      <w:proofErr w:type="gramEnd"/>
-    </w:p>
-    <w:p>
-      <w:pPr>
-        <w:spacing w:line="254" w:lineRule="auto"/>
-        <w:ind w:left="-709"/>
-        <w:rPr>
-          <w:rFonts w:eastAsia="SimSun"/>
-          <w:sz w:val="28"/>
-          <w:szCs w:val="28"/>
-        </w:rPr>
-      </w:pPr>
-      <w:r>
-        <w:rPr>
-          <w:rFonts w:eastAsia="SimSun"/>
-          <w:sz w:val="28"/>
-          <w:szCs w:val="28"/>
-        </w:rPr>
-        <w:t xml:space="preserve">                                                                                                Вариант №</w:t>
-      </w:r>
-      <w:r>
-        <w:rPr>
-          <w:rFonts w:eastAsia="SimSun"/>
-          <w:sz w:val="28"/>
-          <w:szCs w:val="28"/>
-        </w:rPr>
-        <w:t>4</w:t>
-      </w:r>
-      <w:r>
-        <w:rPr>
-          <w:rFonts w:eastAsia="SimSun"/>
-          <w:sz w:val="28"/>
-          <w:szCs w:val="28"/>
-        </w:rPr>
-        <w:t>.</w:t>
-      </w:r>
-    </w:p>
-    <w:p>
-      <w:pPr>
-        <w:spacing w:line="254" w:lineRule="auto"/>
-        <w:ind w:left="-709" w:firstLine="5103"/>
-        <w:rPr>
-          <w:rFonts w:eastAsia="SimSun"/>
-          <w:sz w:val="28"/>
-          <w:szCs w:val="28"/>
-        </w:rPr>
-      </w:pPr>
-      <w:proofErr w:type="gramStart"/>
-      <w:r>
-        <w:rPr>
-          <w:rFonts w:eastAsia="SimSun"/>
-          <w:sz w:val="28"/>
-          <w:szCs w:val="28"/>
-        </w:rPr>
-        <w:t xml:space="preserve">Проверил:   </w:t>
-      </w:r>
-      <w:proofErr w:type="gramEnd"/>
-      <w:r>
-        <w:rPr>
-          <w:rFonts w:eastAsia="SimSun"/>
-          <w:sz w:val="28"/>
-          <w:szCs w:val="28"/>
-        </w:rPr>
-        <w:t xml:space="preserve">  </w:t>
-      </w:r>
-      <w:r>
-        <w:rPr>
-          <w:rFonts w:eastAsia="SimSun"/>
-          <w:sz w:val="28"/>
-          <w:szCs w:val="28"/>
-        </w:rPr>
-        <w:t xml:space="preserve">к. т. н. </w:t>
-      </w:r>
-      <w:r>
-        <w:rPr>
-          <w:rFonts w:eastAsia="SimSun"/>
-          <w:sz w:val="28"/>
-          <w:szCs w:val="28"/>
-        </w:rPr>
-        <w:t>Васильева</w:t>
-      </w:r>
-      <w:r>
-        <w:rPr>
-          <w:rFonts w:eastAsia="SimSun"/>
-          <w:sz w:val="28"/>
-          <w:szCs w:val="28"/>
-        </w:rPr>
-        <w:t xml:space="preserve"> </w:t>
-      </w:r>
-      <w:r>
-        <w:rPr>
-          <w:rFonts w:eastAsia="SimSun"/>
-          <w:sz w:val="28"/>
-          <w:szCs w:val="28"/>
-        </w:rPr>
-        <w:t>М</w:t>
-      </w:r>
-      <w:r>
-        <w:rPr>
-          <w:rFonts w:eastAsia="SimSun"/>
-          <w:sz w:val="28"/>
-          <w:szCs w:val="28"/>
-        </w:rPr>
-        <w:t xml:space="preserve">. </w:t>
-      </w:r>
-      <w:r>
-        <w:rPr>
-          <w:rFonts w:eastAsia="SimSun"/>
-          <w:sz w:val="28"/>
-          <w:szCs w:val="28"/>
-        </w:rPr>
-        <w:t>А</w:t>
-      </w:r>
-      <w:r>
-        <w:rPr>
-          <w:rFonts w:eastAsia="SimSun"/>
-          <w:sz w:val="28"/>
-          <w:szCs w:val="28"/>
-        </w:rPr>
-        <w:t>.</w:t>
-      </w:r>
-    </w:p>
-    <w:p>
-      <w:pPr>
-        <w:spacing w:line="254" w:lineRule="auto"/>
-        <w:jc w:val="center"/>
-        <w:rPr>
-          <w:rFonts w:eastAsia="SimSun"/>
-          <w:sz w:val="28"/>
-          <w:szCs w:val="28"/>
-        </w:rPr>
-      </w:pPr>
-    </w:p>
-    <w:p>
-      <w:pPr>
-        <w:spacing w:line="254" w:lineRule="auto"/>
-        <w:jc w:val="center"/>
-        <w:rPr>
-          <w:rFonts w:eastAsia="SimSun"/>
-          <w:sz w:val="28"/>
-          <w:szCs w:val="28"/>
-        </w:rPr>
-      </w:pPr>
-    </w:p>
-    <w:p>
-      <w:pPr>
-        <w:spacing w:line="254" w:lineRule="auto"/>
-        <w:jc w:val="center"/>
-        <w:rPr>
-          <w:rFonts w:eastAsia="SimSun"/>
-          <w:sz w:val="28"/>
-          <w:szCs w:val="28"/>
-        </w:rPr>
-      </w:pPr>
-    </w:p>
-    <w:p>
-      <w:pPr>
-        <w:spacing w:line="254" w:lineRule="auto"/>
-        <w:jc w:val="center"/>
-        <w:rPr>
-          <w:rFonts w:eastAsia="SimSun"/>
-          <w:sz w:val="28"/>
-          <w:szCs w:val="28"/>
-        </w:rPr>
-      </w:pPr>
-    </w:p>
-    <w:p>
-      <w:pPr>
-        <w:spacing w:line="254" w:lineRule="auto"/>
-        <w:jc w:val="center"/>
-        <w:rPr>
-          <w:rFonts w:eastAsia="SimSun"/>
-          <w:sz w:val="28"/>
-          <w:szCs w:val="28"/>
-        </w:rPr>
-      </w:pPr>
-    </w:p>
-    <w:p>
-      <w:pPr>
-        <w:spacing w:line="254" w:lineRule="auto"/>
-        <w:jc w:val="center"/>
-        <w:rPr>
-          <w:rFonts w:eastAsia="SimSun"/>
-          <w:sz w:val="28"/>
-          <w:szCs w:val="28"/>
-        </w:rPr>
-      </w:pPr>
-    </w:p>
-    <w:p>
-      <w:pPr>
-        <w:spacing w:line="254" w:lineRule="auto"/>
-        <w:jc w:val="center"/>
-        <w:rPr>
-          <w:rFonts w:eastAsia="SimSun"/>
-          <w:sz w:val="28"/>
-          <w:szCs w:val="28"/>
-        </w:rPr>
-      </w:pPr>
-    </w:p>
-    <w:p>
-      <w:pPr>
-        <w:spacing w:line="254" w:lineRule="auto"/>
-        <w:rPr>
-          <w:rFonts w:eastAsia="SimSun"/>
-          <w:sz w:val="28"/>
-          <w:szCs w:val="28"/>
-        </w:rPr>
-      </w:pPr>
-    </w:p>
-    <w:p>
-      <w:pPr>
-        <w:spacing w:line="254" w:lineRule="auto"/>
-        <w:jc w:val="center"/>
-        <w:rPr>
-          <w:rFonts w:eastAsia="SimSun"/>
-          <w:sz w:val="28"/>
-          <w:szCs w:val="28"/>
-        </w:rPr>
-      </w:pPr>
-      <w:r>
-        <w:rPr>
-          <w:rFonts w:eastAsia="SimSun"/>
-          <w:sz w:val="28"/>
-          <w:szCs w:val="28"/>
-        </w:rPr>
-        <w:t xml:space="preserve">Москва </w:t>
-      </w:r>
-      <w:r>
-        <w:rPr>
-          <w:rFonts w:eastAsia="SimSun"/>
-          <w:sz w:val="28"/>
-          <w:szCs w:val="28"/>
-        </w:rPr>
-        <w:softHyphen/>
-        <w:t>– 202</w:t>
-      </w:r>
-      <w:r>
-        <w:rPr>
-          <w:rFonts w:eastAsia="SimSun"/>
-          <w:sz w:val="28"/>
-          <w:szCs w:val="28"/>
-        </w:rPr>
-        <w:t>1</w:t>
-      </w:r>
-      <w:r>
-        <w:rPr>
-          <w:rFonts w:eastAsia="SimSun"/>
-          <w:sz w:val="28"/>
-          <w:szCs w:val="28"/>
-        </w:rPr>
-        <w:t xml:space="preserve"> г.</w:t>
-      </w:r>
-      <w:r>
-        <w:rPr>
-          <w:rFonts w:ascii="Verdana" w:eastAsia="SimSun" w:hAnsi="Verdana" w:cs="Andalus"/>
-        </w:rPr>
-        <w:br w:type="page"/>
-      </w:r>
     </w:p>
     <w:p>
       <w:pPr>
         <w:pStyle w:val="ab"/>
       </w:pPr>
       <w:r>
-        <w:lastRenderedPageBreak/>
         <w:t>Оглавление</w:t>
       </w:r>
     </w:p>
@@ -833,7 +668,7 @@
         </w:rPr>
         <w:fldChar w:fldCharType="separate"/>
       </w:r>
-      <w:hyperlink w:anchor="_Toc86744263" w:history="1">
+      <w:hyperlink w:anchor="_Toc87956496" w:history="1">
         <w:r>
           <w:rPr>
             <w:rStyle w:val="ae"/>
@@ -860,7 +695,149 @@
             <w:noProof/>
             <w:webHidden/>
           </w:rPr>
-          <w:instrText xml:space="preserve"> PAGEREF _Toc86744263 \h </w:instrText>
+          <w:instrText xml:space="preserve"> PAGEREF _Toc87956496 \h </w:instrText>
+        </w:r>
+        <w:r>
+          <w:rPr>
+            <w:noProof/>
+            <w:webHidden/>
+          </w:rPr>
+        </w:r>
+        <w:r>
+          <w:rPr>
+            <w:noProof/>
+            <w:webHidden/>
+          </w:rPr>
+          <w:fldChar w:fldCharType="separate"/>
+        </w:r>
+        <w:r>
+          <w:rPr>
+            <w:noProof/>
+            <w:webHidden/>
+          </w:rPr>
+          <w:t>1</w:t>
+        </w:r>
+        <w:r>
+          <w:rPr>
+            <w:noProof/>
+            <w:webHidden/>
+          </w:rPr>
+          <w:fldChar w:fldCharType="end"/>
+        </w:r>
+      </w:hyperlink>
+    </w:p>
+    <w:p>
+      <w:pPr>
+        <w:pStyle w:val="11"/>
+        <w:tabs>
+          <w:tab w:val="right" w:leader="dot" w:pos="9345"/>
+        </w:tabs>
+        <w:rPr>
+          <w:rFonts w:asciiTheme="minorHAnsi" w:eastAsiaTheme="minorEastAsia" w:hAnsiTheme="minorHAnsi" w:cstheme="minorBidi"/>
+          <w:noProof/>
+          <w:sz w:val="22"/>
+          <w:szCs w:val="22"/>
+        </w:rPr>
+      </w:pPr>
+      <w:hyperlink w:anchor="_Toc87956497" w:history="1">
+        <w:r>
+          <w:rPr>
+            <w:rStyle w:val="ae"/>
+            <w:noProof/>
+          </w:rPr>
+          <w:t>2. Формулировка задачи</w:t>
+        </w:r>
+        <w:r>
+          <w:rPr>
+            <w:noProof/>
+            <w:webHidden/>
+          </w:rPr>
+          <w:tab/>
+        </w:r>
+        <w:r>
+          <w:rPr>
+            <w:noProof/>
+            <w:webHidden/>
+          </w:rPr>
+          <w:fldChar w:fldCharType="begin"/>
+        </w:r>
+        <w:r>
+          <w:rPr>
+            <w:noProof/>
+            <w:webHidden/>
+          </w:rPr>
+          <w:instrText xml:space="preserve"> PAGEREF _Toc87956497 \h </w:instrText>
+        </w:r>
+        <w:r>
+          <w:rPr>
+            <w:noProof/>
+            <w:webHidden/>
+          </w:rPr>
+        </w:r>
+        <w:r>
+          <w:rPr>
+            <w:noProof/>
+            <w:webHidden/>
+          </w:rPr>
+          <w:fldChar w:fldCharType="separate"/>
+        </w:r>
+        <w:r>
+          <w:rPr>
+            <w:noProof/>
+            <w:webHidden/>
+          </w:rPr>
+          <w:t>1</w:t>
+        </w:r>
+        <w:r>
+          <w:rPr>
+            <w:noProof/>
+            <w:webHidden/>
+          </w:rPr>
+          <w:fldChar w:fldCharType="end"/>
+        </w:r>
+      </w:hyperlink>
+    </w:p>
+    <w:p>
+      <w:pPr>
+        <w:pStyle w:val="11"/>
+        <w:tabs>
+          <w:tab w:val="right" w:leader="dot" w:pos="9345"/>
+        </w:tabs>
+        <w:rPr>
+          <w:rFonts w:asciiTheme="minorHAnsi" w:eastAsiaTheme="minorEastAsia" w:hAnsiTheme="minorHAnsi" w:cstheme="minorBidi"/>
+          <w:noProof/>
+          <w:sz w:val="22"/>
+          <w:szCs w:val="22"/>
+        </w:rPr>
+      </w:pPr>
+      <w:hyperlink w:anchor="_Toc87956498" w:history="1">
+        <w:r>
+          <w:rPr>
+            <w:rStyle w:val="ae"/>
+            <w:noProof/>
+          </w:rPr>
+          <w:t>3. Выполнение работы</w:t>
+        </w:r>
+        <w:r>
+          <w:rPr>
+            <w:noProof/>
+            <w:webHidden/>
+          </w:rPr>
+          <w:tab/>
+        </w:r>
+        <w:r>
+          <w:rPr>
+            <w:noProof/>
+            <w:webHidden/>
+          </w:rPr>
+          <w:fldChar w:fldCharType="begin"/>
+        </w:r>
+        <w:r>
+          <w:rPr>
+            <w:noProof/>
+            <w:webHidden/>
+          </w:rPr>
+          <w:instrText xml:space="preserve"> PAGEREF _Toc87956498 \h </w:instrText>
         </w:r>
         <w:r>
           <w:rPr>
@@ -904,13 +881,13 @@
           <w:szCs w:val="22"/>
         </w:rPr>
       </w:pPr>
-      <w:hyperlink w:anchor="_Toc86744264" w:history="1">
+      <w:hyperlink w:anchor="_Toc87956499" w:history="1">
         <w:r>
           <w:rPr>
             <w:rStyle w:val="ae"/>
             <w:noProof/>
           </w:rPr>
-          <w:t>2. Формулировка задачи</w:t>
+          <w:t>4. Вывод</w:t>
         </w:r>
         <w:r>
           <w:rPr>
@@ -931,7 +908,7 @@
             <w:noProof/>
             <w:webHidden/>
           </w:rPr>
-          <w:instrText xml:space="preserve"> PAGEREF _Toc86744264 \h </w:instrText>
+          <w:instrText xml:space="preserve"> PAGEREF _Toc87956499 \h </w:instrText>
         </w:r>
         <w:r>
           <w:rPr>
@@ -951,7 +928,7 @@
             <w:noProof/>
             <w:webHidden/>
           </w:rPr>
-          <w:t>2</w:t>
+          <w:t>8</w:t>
         </w:r>
         <w:r>
           <w:rPr>
@@ -963,77 +940,6 @@
       </w:hyperlink>
     </w:p>
     <w:p>
-      <w:pPr>
-        <w:pStyle w:val="11"/>
-        <w:tabs>
-          <w:tab w:val="right" w:leader="dot" w:pos="9345"/>
-        </w:tabs>
-        <w:rPr>
-          <w:rFonts w:asciiTheme="minorHAnsi" w:eastAsiaTheme="minorEastAsia" w:hAnsiTheme="minorHAnsi" w:cstheme="minorBidi"/>
-          <w:noProof/>
-          <w:sz w:val="22"/>
-          <w:szCs w:val="22"/>
-        </w:rPr>
-      </w:pPr>
-      <w:hyperlink w:anchor="_Toc86744265" w:history="1">
-        <w:r>
-          <w:rPr>
-            <w:rStyle w:val="ae"/>
-            <w:noProof/>
-          </w:rPr>
-          <w:t>3. Выполнение работы</w:t>
-        </w:r>
-        <w:r>
-          <w:rPr>
-            <w:noProof/>
-            <w:webHidden/>
-          </w:rPr>
-          <w:tab/>
-        </w:r>
-        <w:r>
-          <w:rPr>
-            <w:noProof/>
-            <w:webHidden/>
-          </w:rPr>
-          <w:fldChar w:fldCharType="begin"/>
-        </w:r>
-        <w:r>
-          <w:rPr>
-            <w:noProof/>
-            <w:webHidden/>
-          </w:rPr>
-          <w:instrText xml:space="preserve"> PAGEREF _Toc86744265 \h </w:instrText>
-        </w:r>
-        <w:r>
-          <w:rPr>
-            <w:noProof/>
-            <w:webHidden/>
-          </w:rPr>
-        </w:r>
-        <w:r>
-          <w:rPr>
-            <w:noProof/>
-            <w:webHidden/>
-          </w:rPr>
-          <w:fldChar w:fldCharType="separate"/>
-        </w:r>
-        <w:r>
-          <w:rPr>
-            <w:noProof/>
-            <w:webHidden/>
-          </w:rPr>
-          <w:t>3</w:t>
-        </w:r>
-        <w:r>
-          <w:rPr>
-            <w:noProof/>
-            <w:webHidden/>
-          </w:rPr>
-          <w:fldChar w:fldCharType="end"/>
-        </w:r>
-      </w:hyperlink>
-    </w:p>
-    <w:p>
       <w:r>
         <w:rPr>
           <w:b/>
@@ -1053,8 +959,8 @@
       <w:r>
         <w:br w:type="page"/>
       </w:r>
-      <w:bookmarkStart w:id="1" w:name="_Hlk59493806"/>
-      <w:bookmarkStart w:id="2" w:name="_Toc86744263"/>
+      <w:bookmarkStart w:id="0" w:name="_Hlk59493806"/>
+      <w:bookmarkStart w:id="1" w:name="_Toc87956496"/>
       <w:r>
         <w:rPr>
           <w:sz w:val="28"/>
@@ -1070,19 +976,19 @@
         </w:rPr>
         <w:t>Цель работы</w:t>
       </w:r>
+      <w:bookmarkEnd w:id="1"/>
+    </w:p>
+    <w:p>
+      <w:pPr>
+        <w:rPr>
+          <w:sz w:val="28"/>
+          <w:szCs w:val="28"/>
+        </w:rPr>
+      </w:pPr>
+      <w:bookmarkStart w:id="2" w:name="_Hlk59210358"/>
+      <w:bookmarkStart w:id="3" w:name="_Hlk59493651"/>
+      <w:bookmarkEnd w:id="0"/>
       <w:bookmarkEnd w:id="2"/>
-    </w:p>
-    <w:p>
-      <w:pPr>
-        <w:rPr>
-          <w:sz w:val="28"/>
-          <w:szCs w:val="28"/>
-        </w:rPr>
-      </w:pPr>
-      <w:bookmarkStart w:id="3" w:name="_Hlk59210358"/>
-      <w:bookmarkStart w:id="4" w:name="_Hlk59493651"/>
-      <w:bookmarkEnd w:id="1"/>
-      <w:bookmarkEnd w:id="3"/>
       <w:r>
         <w:rPr>
           <w:sz w:val="28"/>
@@ -1138,7 +1044,7 @@
           <w:szCs w:val="28"/>
         </w:rPr>
       </w:pPr>
-      <w:bookmarkStart w:id="5" w:name="_Toc86744264"/>
+      <w:bookmarkStart w:id="4" w:name="_Toc87956497"/>
       <w:r>
         <w:rPr>
           <w:sz w:val="28"/>
@@ -1153,7 +1059,7 @@
         </w:rPr>
         <w:t>Формулировка задачи</w:t>
       </w:r>
-      <w:bookmarkEnd w:id="5"/>
+      <w:bookmarkEnd w:id="4"/>
     </w:p>
     <w:p>
       <w:pPr>
@@ -1170,7 +1076,7 @@
         <w:t>Вариант 4</w:t>
       </w:r>
     </w:p>
-    <w:bookmarkEnd w:id="4"/>
+    <w:bookmarkEnd w:id="3"/>
     <w:p>
       <w:pPr>
         <w:pStyle w:val="af"/>
@@ -2546,7 +2452,7 @@
           <w:lang w:val="en-US"/>
         </w:rPr>
       </w:pPr>
-      <w:bookmarkStart w:id="6" w:name="_Toc86744265"/>
+      <w:bookmarkStart w:id="5" w:name="_Toc87956498"/>
       <w:r>
         <w:rPr>
           <w:sz w:val="28"/>
@@ -2561,7 +2467,7 @@
         </w:rPr>
         <w:t>Выполнение работы</w:t>
       </w:r>
-      <w:bookmarkEnd w:id="6"/>
+      <w:bookmarkEnd w:id="5"/>
     </w:p>
     <w:p>
       <w:pPr>
@@ -2577,14 +2483,7 @@
           <w:sz w:val="28"/>
           <w:szCs w:val="28"/>
         </w:rPr>
-        <w:t xml:space="preserve">1. </w:t>
-      </w:r>
-      <w:r>
-        <w:rPr>
-          <w:sz w:val="28"/>
-          <w:szCs w:val="28"/>
-        </w:rPr>
-        <w:t xml:space="preserve">Показать все поля из таблицы </w:t>
+        <w:t xml:space="preserve">1. Показать все поля из таблицы </w:t>
       </w:r>
       <w:r>
         <w:rPr>
@@ -2659,12 +2558,14 @@
         <w:rPr>
           <w:sz w:val="28"/>
           <w:szCs w:val="28"/>
-        </w:rPr>
-      </w:pPr>
-      <w:r>
-        <w:rPr>
-          <w:sz w:val="28"/>
-          <w:szCs w:val="28"/>
+          <w:lang w:val="en-US"/>
+        </w:rPr>
+      </w:pPr>
+      <w:r>
+        <w:rPr>
+          <w:sz w:val="28"/>
+          <w:szCs w:val="28"/>
+          <w:lang w:val="en-US"/>
         </w:rPr>
         <w:t>SELECT *</w:t>
       </w:r>
@@ -2676,12 +2577,14 @@
         <w:rPr>
           <w:sz w:val="28"/>
           <w:szCs w:val="28"/>
-        </w:rPr>
-      </w:pPr>
-      <w:r>
-        <w:rPr>
-          <w:sz w:val="28"/>
-          <w:szCs w:val="28"/>
+          <w:lang w:val="en-US"/>
+        </w:rPr>
+      </w:pPr>
+      <w:r>
+        <w:rPr>
+          <w:sz w:val="28"/>
+          <w:szCs w:val="28"/>
+          <w:lang w:val="en-US"/>
         </w:rPr>
         <w:t xml:space="preserve">FROM </w:t>
       </w:r>
@@ -2690,6 +2593,7 @@
         <w:rPr>
           <w:sz w:val="28"/>
           <w:szCs w:val="28"/>
+          <w:lang w:val="en-US"/>
         </w:rPr>
         <w:t>Production.Location</w:t>
       </w:r>
@@ -2697,27 +2601,19 @@
     </w:p>
     <w:p>
       <w:pPr>
+        <w:keepNext/>
         <w:spacing w:after="160" w:line="360" w:lineRule="auto"/>
         <w:jc w:val="both"/>
-        <w:rPr>
-          <w:sz w:val="28"/>
-          <w:szCs w:val="28"/>
-          <w:lang w:val="en-US"/>
-        </w:rPr>
       </w:pPr>
       <w:r>
         <w:rPr>
           <w:noProof/>
-          <w:sz w:val="28"/>
-          <w:szCs w:val="28"/>
-          <w:lang w:val="en-US"/>
-        </w:rPr>
-        <w:lastRenderedPageBreak/>
+        </w:rPr>
         <w:drawing>
-          <wp:inline distT="0" distB="0" distL="0" distR="0" wp14:anchorId="0E45B7AD" wp14:editId="20F9120B">
-            <wp:extent cx="5934075" cy="4010025"/>
+          <wp:inline distT="0" distB="0" distL="0" distR="0" wp14:anchorId="79FFCF87" wp14:editId="1C950EE9">
+            <wp:extent cx="5934075" cy="1895475"/>
             <wp:effectExtent l="0" t="0" r="9525" b="9525"/>
-            <wp:docPr id="1" name="Рисунок 1"/>
+            <wp:docPr id="2" name="Рисунок 2"/>
             <wp:cNvGraphicFramePr>
               <a:graphicFrameLocks xmlns:a="http://schemas.openxmlformats.org/drawingml/2006/main" noChangeAspect="1"/>
             </wp:cNvGraphicFramePr>
@@ -2746,7 +2642,7 @@
                   <pic:spPr bwMode="auto">
                     <a:xfrm>
                       <a:off x="0" y="0"/>
-                      <a:ext cx="5934075" cy="4010025"/>
+                      <a:ext cx="5934075" cy="1895475"/>
                     </a:xfrm>
                     <a:prstGeom prst="rect">
                       <a:avLst/>
@@ -2779,14 +2675,51 @@
           <w:sz w:val="28"/>
           <w:szCs w:val="28"/>
         </w:rPr>
-        <w:t>Рисунок 1 –</w:t>
-      </w:r>
-      <w:r>
-        <w:rPr>
-          <w:sz w:val="28"/>
-          <w:szCs w:val="28"/>
-        </w:rPr>
-        <w:t xml:space="preserve"> Результат выполнения </w:t>
+        <w:t>Рисунок</w:t>
+      </w:r>
+      <w:r>
+        <w:rPr>
+          <w:b/>
+          <w:bCs/>
+          <w:sz w:val="28"/>
+          <w:szCs w:val="28"/>
+        </w:rPr>
+        <w:t xml:space="preserve"> 1 –</w:t>
+      </w:r>
+      <w:r>
+        <w:rPr>
+          <w:sz w:val="28"/>
+          <w:szCs w:val="28"/>
+        </w:rPr>
+        <w:t xml:space="preserve"> </w:t>
+      </w:r>
+      <w:r>
+        <w:rPr>
+          <w:sz w:val="28"/>
+          <w:szCs w:val="28"/>
+        </w:rPr>
+        <w:t>Результат</w:t>
+      </w:r>
+      <w:r>
+        <w:rPr>
+          <w:sz w:val="28"/>
+          <w:szCs w:val="28"/>
+        </w:rPr>
+        <w:t xml:space="preserve"> </w:t>
+      </w:r>
+      <w:r>
+        <w:rPr>
+          <w:sz w:val="28"/>
+          <w:szCs w:val="28"/>
+        </w:rPr>
+        <w:t>выполнения</w:t>
+      </w:r>
+      <w:r>
+        <w:rPr>
+          <w:sz w:val="28"/>
+          <w:szCs w:val="28"/>
+        </w:rPr>
+        <w:t xml:space="preserve"> </w:t>
       </w:r>
       <w:r>
         <w:rPr>
@@ -2801,7 +2734,14 @@
           <w:sz w:val="28"/>
           <w:szCs w:val="28"/>
         </w:rPr>
-        <w:t xml:space="preserve"> запроса</w:t>
+        <w:t xml:space="preserve"> </w:t>
+      </w:r>
+      <w:r>
+        <w:rPr>
+          <w:sz w:val="28"/>
+          <w:szCs w:val="28"/>
+        </w:rPr>
+        <w:t>запроса</w:t>
       </w:r>
     </w:p>
     <w:p>
@@ -2944,22 +2884,32 @@
         <w:rPr>
           <w:sz w:val="28"/>
           <w:szCs w:val="28"/>
-        </w:rPr>
-      </w:pPr>
-      <w:r>
-        <w:rPr>
-          <w:sz w:val="28"/>
-          <w:szCs w:val="28"/>
-          <w:lang w:val="en-US"/>
-        </w:rPr>
+          <w:lang w:val="en-US"/>
+        </w:rPr>
+      </w:pPr>
+      <w:r>
+        <w:rPr>
+          <w:sz w:val="28"/>
+          <w:szCs w:val="28"/>
+          <w:lang w:val="en-US"/>
+        </w:rPr>
+        <w:lastRenderedPageBreak/>
         <w:t>SQL</w:t>
       </w:r>
       <w:r>
         <w:rPr>
           <w:sz w:val="28"/>
           <w:szCs w:val="28"/>
-        </w:rPr>
-        <w:t xml:space="preserve"> запрос</w:t>
+          <w:lang w:val="en-US"/>
+        </w:rPr>
+        <w:t xml:space="preserve"> </w:t>
+      </w:r>
+      <w:r>
+        <w:rPr>
+          <w:sz w:val="28"/>
+          <w:szCs w:val="28"/>
+        </w:rPr>
+        <w:t>запрос</w:t>
       </w:r>
       <w:r>
         <w:rPr>
@@ -3064,12 +3014,11 @@
           <w:szCs w:val="28"/>
           <w:lang w:val="en-US"/>
         </w:rPr>
-        <w:lastRenderedPageBreak/>
         <w:drawing>
-          <wp:inline distT="0" distB="0" distL="0" distR="0" wp14:anchorId="56C6E799" wp14:editId="7FEBD60E">
-            <wp:extent cx="5934075" cy="4019550"/>
-            <wp:effectExtent l="0" t="0" r="9525" b="0"/>
-            <wp:docPr id="3" name="Рисунок 3"/>
+          <wp:inline distT="0" distB="0" distL="0" distR="0" wp14:anchorId="23B774D8" wp14:editId="177D4B93">
+            <wp:extent cx="5934075" cy="1914525"/>
+            <wp:effectExtent l="0" t="0" r="9525" b="9525"/>
+            <wp:docPr id="4" name="Рисунок 4"/>
             <wp:cNvGraphicFramePr>
               <a:graphicFrameLocks xmlns:a="http://schemas.openxmlformats.org/drawingml/2006/main" noChangeAspect="1"/>
             </wp:cNvGraphicFramePr>
@@ -3098,7 +3047,7 @@
                   <pic:spPr bwMode="auto">
                     <a:xfrm>
                       <a:off x="0" y="0"/>
-                      <a:ext cx="5934075" cy="4019550"/>
+                      <a:ext cx="5934075" cy="1914525"/>
                     </a:xfrm>
                     <a:prstGeom prst="rect">
                       <a:avLst/>
@@ -3131,25 +3080,7 @@
           <w:sz w:val="28"/>
           <w:szCs w:val="28"/>
         </w:rPr>
-        <w:t xml:space="preserve">Рисунок </w:t>
-      </w:r>
-      <w:r>
-        <w:rPr>
-          <w:b/>
-          <w:bCs/>
-          <w:sz w:val="28"/>
-          <w:szCs w:val="28"/>
-        </w:rPr>
-        <w:t>2</w:t>
-      </w:r>
-      <w:r>
-        <w:rPr>
-          <w:b/>
-          <w:bCs/>
-          <w:sz w:val="28"/>
-          <w:szCs w:val="28"/>
-        </w:rPr>
-        <w:t xml:space="preserve"> –</w:t>
+        <w:t>Рисунок 2 –</w:t>
       </w:r>
       <w:r>
         <w:rPr>
@@ -3191,21 +3122,15 @@
         <w:rPr>
           <w:sz w:val="28"/>
           <w:szCs w:val="28"/>
-        </w:rPr>
-      </w:pPr>
-      <w:r>
-        <w:rPr>
-          <w:sz w:val="28"/>
-          <w:szCs w:val="28"/>
-        </w:rPr>
-        <w:t xml:space="preserve">3. </w:t>
-      </w:r>
-      <w:r>
-        <w:rPr>
-          <w:sz w:val="28"/>
-          <w:szCs w:val="28"/>
-        </w:rPr>
-        <w:t xml:space="preserve">Показать поля </w:t>
+          <w:lang w:val="en-US"/>
+        </w:rPr>
+      </w:pPr>
+      <w:r>
+        <w:rPr>
+          <w:sz w:val="28"/>
+          <w:szCs w:val="28"/>
+        </w:rPr>
+        <w:t xml:space="preserve">3. Показать поля </w:t>
       </w:r>
       <w:proofErr w:type="spellStart"/>
       <w:r>
@@ -3303,7 +3228,30 @@
           <w:sz w:val="28"/>
           <w:szCs w:val="28"/>
         </w:rPr>
-        <w:t xml:space="preserve">) больше $2000 и меньше $3000. Использовать оператор </w:t>
+        <w:t>) больше $2000 и меньше $3000. Использовать</w:t>
+      </w:r>
+      <w:r>
+        <w:rPr>
+          <w:sz w:val="28"/>
+          <w:szCs w:val="28"/>
+          <w:lang w:val="en-US"/>
+        </w:rPr>
+        <w:t xml:space="preserve"> </w:t>
+      </w:r>
+      <w:r>
+        <w:rPr>
+          <w:sz w:val="28"/>
+          <w:szCs w:val="28"/>
+        </w:rPr>
+        <w:t>оператор</w:t>
+      </w:r>
+      <w:r>
+        <w:rPr>
+          <w:sz w:val="28"/>
+          <w:szCs w:val="28"/>
+          <w:lang w:val="en-US"/>
+        </w:rPr>
+        <w:t xml:space="preserve"> </w:t>
       </w:r>
       <w:r>
         <w:rPr>
@@ -3317,6 +3265,7 @@
         <w:rPr>
           <w:sz w:val="28"/>
           <w:szCs w:val="28"/>
+          <w:lang w:val="en-US"/>
         </w:rPr>
         <w:t>.</w:t>
       </w:r>
@@ -3499,12 +3448,11 @@
           <w:sz w:val="28"/>
           <w:szCs w:val="28"/>
         </w:rPr>
-        <w:lastRenderedPageBreak/>
         <w:drawing>
-          <wp:inline distT="0" distB="0" distL="0" distR="0" wp14:anchorId="3C77327E" wp14:editId="4FDD2795">
-            <wp:extent cx="5934075" cy="4019550"/>
+          <wp:inline distT="0" distB="0" distL="0" distR="0" wp14:anchorId="3CFCF097" wp14:editId="5E5B4226">
+            <wp:extent cx="5934075" cy="1905000"/>
             <wp:effectExtent l="0" t="0" r="9525" b="0"/>
-            <wp:docPr id="6" name="Рисунок 6"/>
+            <wp:docPr id="5" name="Рисунок 5"/>
             <wp:cNvGraphicFramePr>
               <a:graphicFrameLocks xmlns:a="http://schemas.openxmlformats.org/drawingml/2006/main" noChangeAspect="1"/>
             </wp:cNvGraphicFramePr>
@@ -3533,7 +3481,7 @@
                   <pic:spPr bwMode="auto">
                     <a:xfrm>
                       <a:off x="0" y="0"/>
-                      <a:ext cx="5934075" cy="4019550"/>
+                      <a:ext cx="5934075" cy="1905000"/>
                     </a:xfrm>
                     <a:prstGeom prst="rect">
                       <a:avLst/>
@@ -3623,14 +3571,7 @@
           <w:sz w:val="28"/>
           <w:szCs w:val="28"/>
         </w:rPr>
-        <w:t xml:space="preserve">4. </w:t>
-      </w:r>
-      <w:r>
-        <w:rPr>
-          <w:sz w:val="28"/>
-          <w:szCs w:val="28"/>
-        </w:rPr>
-        <w:t xml:space="preserve">Из таблицы </w:t>
+        <w:t xml:space="preserve">4. Из таблицы </w:t>
       </w:r>
       <w:r>
         <w:rPr>
@@ -3694,7 +3635,15 @@
           <w:sz w:val="28"/>
           <w:szCs w:val="28"/>
         </w:rPr>
-        <w:t>), описание товара в каталоге (</w:t>
+        <w:t xml:space="preserve">), описание товара в каталоге </w:t>
+      </w:r>
+      <w:r>
+        <w:rPr>
+          <w:sz w:val="28"/>
+          <w:szCs w:val="28"/>
+        </w:rPr>
+        <w:lastRenderedPageBreak/>
+        <w:t>(</w:t>
       </w:r>
       <w:proofErr w:type="spellStart"/>
       <w:r>
@@ -3893,6 +3842,7 @@
         <w:rPr>
           <w:sz w:val="28"/>
           <w:szCs w:val="28"/>
+          <w:lang w:val="en-US"/>
         </w:rPr>
       </w:pPr>
       <w:r>
@@ -3903,12 +3853,11 @@
           <w:sz w:val="28"/>
           <w:szCs w:val="28"/>
         </w:rPr>
-        <w:lastRenderedPageBreak/>
         <w:drawing>
-          <wp:inline distT="0" distB="0" distL="0" distR="0" wp14:anchorId="1C90E96E" wp14:editId="36CA4A9B">
-            <wp:extent cx="5940425" cy="4021455"/>
-            <wp:effectExtent l="0" t="0" r="3175" b="0"/>
-            <wp:docPr id="8" name="Рисунок 8"/>
+          <wp:inline distT="0" distB="0" distL="0" distR="0" wp14:anchorId="604386A6" wp14:editId="7274A29A">
+            <wp:extent cx="5934075" cy="1905000"/>
+            <wp:effectExtent l="0" t="0" r="9525" b="0"/>
+            <wp:docPr id="7" name="Рисунок 7"/>
             <wp:cNvGraphicFramePr>
               <a:graphicFrameLocks xmlns:a="http://schemas.openxmlformats.org/drawingml/2006/main" noChangeAspect="1"/>
             </wp:cNvGraphicFramePr>
@@ -3937,7 +3886,7 @@
                   <pic:spPr bwMode="auto">
                     <a:xfrm>
                       <a:off x="0" y="0"/>
-                      <a:ext cx="5940425" cy="4021455"/>
+                      <a:ext cx="5934075" cy="1905000"/>
                     </a:xfrm>
                     <a:prstGeom prst="rect">
                       <a:avLst/>
@@ -3970,27 +3919,7 @@
           <w:szCs w:val="28"/>
           <w:lang w:val="en-US"/>
         </w:rPr>
-        <w:t xml:space="preserve"> </w:t>
-      </w:r>
-      <w:r>
-        <w:rPr>
-          <w:b/>
-          <w:bCs/>
-          <w:sz w:val="28"/>
-          <w:szCs w:val="28"/>
-          <w:lang w:val="en-US"/>
-        </w:rPr>
-        <w:t>4</w:t>
-      </w:r>
-      <w:r>
-        <w:rPr>
-          <w:b/>
-          <w:bCs/>
-          <w:sz w:val="28"/>
-          <w:szCs w:val="28"/>
-          <w:lang w:val="en-US"/>
-        </w:rPr>
-        <w:t xml:space="preserve"> –</w:t>
+        <w:t xml:space="preserve"> 4 –</w:t>
       </w:r>
       <w:r>
         <w:rPr>
@@ -4045,6 +3974,7 @@
         <w:rPr>
           <w:sz w:val="28"/>
           <w:szCs w:val="28"/>
+          <w:lang w:val="en-US"/>
         </w:rPr>
       </w:pPr>
     </w:p>
@@ -4055,21 +3985,91 @@
         <w:rPr>
           <w:sz w:val="28"/>
           <w:szCs w:val="28"/>
-        </w:rPr>
-      </w:pPr>
-      <w:r>
-        <w:rPr>
-          <w:sz w:val="28"/>
-          <w:szCs w:val="28"/>
-        </w:rPr>
-        <w:t>5</w:t>
-      </w:r>
-      <w:r>
-        <w:rPr>
-          <w:sz w:val="28"/>
-          <w:szCs w:val="28"/>
-        </w:rPr>
-        <w:t>. Показать только те ID фотографии товара (</w:t>
+          <w:lang w:val="en-US"/>
+        </w:rPr>
+      </w:pPr>
+      <w:r>
+        <w:rPr>
+          <w:sz w:val="28"/>
+          <w:szCs w:val="28"/>
+          <w:lang w:val="en-US"/>
+        </w:rPr>
+        <w:t xml:space="preserve">5. </w:t>
+      </w:r>
+      <w:r>
+        <w:rPr>
+          <w:sz w:val="28"/>
+          <w:szCs w:val="28"/>
+        </w:rPr>
+        <w:t>Показать</w:t>
+      </w:r>
+      <w:r>
+        <w:rPr>
+          <w:sz w:val="28"/>
+          <w:szCs w:val="28"/>
+          <w:lang w:val="en-US"/>
+        </w:rPr>
+        <w:t xml:space="preserve"> </w:t>
+      </w:r>
+      <w:r>
+        <w:rPr>
+          <w:sz w:val="28"/>
+          <w:szCs w:val="28"/>
+        </w:rPr>
+        <w:t>только</w:t>
+      </w:r>
+      <w:r>
+        <w:rPr>
+          <w:sz w:val="28"/>
+          <w:szCs w:val="28"/>
+          <w:lang w:val="en-US"/>
+        </w:rPr>
+        <w:t xml:space="preserve"> </w:t>
+      </w:r>
+      <w:r>
+        <w:rPr>
+          <w:sz w:val="28"/>
+          <w:szCs w:val="28"/>
+        </w:rPr>
+        <w:t>те</w:t>
+      </w:r>
+      <w:r>
+        <w:rPr>
+          <w:sz w:val="28"/>
+          <w:szCs w:val="28"/>
+          <w:lang w:val="en-US"/>
+        </w:rPr>
+        <w:t xml:space="preserve"> ID </w:t>
+      </w:r>
+      <w:r>
+        <w:rPr>
+          <w:sz w:val="28"/>
+          <w:szCs w:val="28"/>
+        </w:rPr>
+        <w:t>фотографии</w:t>
+      </w:r>
+      <w:r>
+        <w:rPr>
+          <w:sz w:val="28"/>
+          <w:szCs w:val="28"/>
+          <w:lang w:val="en-US"/>
+        </w:rPr>
+        <w:t xml:space="preserve"> </w:t>
+      </w:r>
+      <w:r>
+        <w:rPr>
+          <w:sz w:val="28"/>
+          <w:szCs w:val="28"/>
+        </w:rPr>
+        <w:t>товара</w:t>
+      </w:r>
+      <w:r>
+        <w:rPr>
+          <w:sz w:val="28"/>
+          <w:szCs w:val="28"/>
+          <w:lang w:val="en-US"/>
+        </w:rPr>
+        <w:t xml:space="preserve"> (</w:t>
       </w:r>
       <w:proofErr w:type="spellStart"/>
       <w:r>
@@ -4085,8 +4085,114 @@
         <w:rPr>
           <w:sz w:val="28"/>
           <w:szCs w:val="28"/>
-        </w:rPr>
-        <w:t>) и названия файлов, содержащие миниатюру фотографии товара (</w:t>
+          <w:lang w:val="en-US"/>
+        </w:rPr>
+        <w:t xml:space="preserve">) </w:t>
+      </w:r>
+      <w:r>
+        <w:rPr>
+          <w:sz w:val="28"/>
+          <w:szCs w:val="28"/>
+        </w:rPr>
+        <w:t>и</w:t>
+      </w:r>
+      <w:r>
+        <w:rPr>
+          <w:sz w:val="28"/>
+          <w:szCs w:val="28"/>
+          <w:lang w:val="en-US"/>
+        </w:rPr>
+        <w:t xml:space="preserve"> </w:t>
+      </w:r>
+      <w:r>
+        <w:rPr>
+          <w:sz w:val="28"/>
+          <w:szCs w:val="28"/>
+        </w:rPr>
+        <w:t>названия</w:t>
+      </w:r>
+      <w:r>
+        <w:rPr>
+          <w:sz w:val="28"/>
+          <w:szCs w:val="28"/>
+          <w:lang w:val="en-US"/>
+        </w:rPr>
+        <w:t xml:space="preserve"> </w:t>
+      </w:r>
+      <w:r>
+        <w:rPr>
+          <w:sz w:val="28"/>
+          <w:szCs w:val="28"/>
+        </w:rPr>
+        <w:t>файлов</w:t>
+      </w:r>
+      <w:r>
+        <w:rPr>
+          <w:sz w:val="28"/>
+          <w:szCs w:val="28"/>
+          <w:lang w:val="en-US"/>
+        </w:rPr>
+        <w:t xml:space="preserve">, </w:t>
+      </w:r>
+      <w:r>
+        <w:rPr>
+          <w:sz w:val="28"/>
+          <w:szCs w:val="28"/>
+        </w:rPr>
+        <w:t>содержащие</w:t>
+      </w:r>
+      <w:r>
+        <w:rPr>
+          <w:sz w:val="28"/>
+          <w:szCs w:val="28"/>
+          <w:lang w:val="en-US"/>
+        </w:rPr>
+        <w:t xml:space="preserve"> </w:t>
+      </w:r>
+      <w:r>
+        <w:rPr>
+          <w:sz w:val="28"/>
+          <w:szCs w:val="28"/>
+        </w:rPr>
+        <w:t>миниатюру</w:t>
+      </w:r>
+      <w:r>
+        <w:rPr>
+          <w:sz w:val="28"/>
+          <w:szCs w:val="28"/>
+          <w:lang w:val="en-US"/>
+        </w:rPr>
+        <w:t xml:space="preserve"> </w:t>
+      </w:r>
+      <w:r>
+        <w:rPr>
+          <w:sz w:val="28"/>
+          <w:szCs w:val="28"/>
+        </w:rPr>
+        <w:t>фотографии</w:t>
+      </w:r>
+      <w:r>
+        <w:rPr>
+          <w:sz w:val="28"/>
+          <w:szCs w:val="28"/>
+          <w:lang w:val="en-US"/>
+        </w:rPr>
+        <w:t xml:space="preserve"> </w:t>
+      </w:r>
+      <w:r>
+        <w:rPr>
+          <w:sz w:val="28"/>
+          <w:szCs w:val="28"/>
+        </w:rPr>
+        <w:t>товара</w:t>
+      </w:r>
+      <w:r>
+        <w:rPr>
+          <w:sz w:val="28"/>
+          <w:szCs w:val="28"/>
+          <w:lang w:val="en-US"/>
+        </w:rPr>
+        <w:t xml:space="preserve"> (</w:t>
       </w:r>
       <w:proofErr w:type="spellStart"/>
       <w:r>
@@ -4102,9 +4208,41 @@
         <w:rPr>
           <w:sz w:val="28"/>
           <w:szCs w:val="28"/>
-        </w:rPr>
-        <w:t xml:space="preserve">) из таблицы </w:t>
-      </w:r>
+          <w:lang w:val="en-US"/>
+        </w:rPr>
+        <w:t xml:space="preserve">) </w:t>
+      </w:r>
+      <w:r>
+        <w:rPr>
+          <w:sz w:val="28"/>
+          <w:szCs w:val="28"/>
+        </w:rPr>
+        <w:t>из</w:t>
+      </w:r>
+      <w:r>
+        <w:rPr>
+          <w:sz w:val="28"/>
+          <w:szCs w:val="28"/>
+          <w:lang w:val="en-US"/>
+        </w:rPr>
+        <w:t xml:space="preserve"> </w:t>
+      </w:r>
+      <w:r>
+        <w:rPr>
+          <w:sz w:val="28"/>
+          <w:szCs w:val="28"/>
+        </w:rPr>
+        <w:t>таблицы</w:t>
+      </w:r>
+      <w:r>
+        <w:rPr>
+          <w:sz w:val="28"/>
+          <w:szCs w:val="28"/>
+          <w:lang w:val="en-US"/>
+        </w:rPr>
+        <w:t xml:space="preserve"> </w:t>
+      </w:r>
+      <w:proofErr w:type="spellStart"/>
       <w:r>
         <w:rPr>
           <w:sz w:val="28"/>
@@ -4117,9 +4255,87 @@
         <w:rPr>
           <w:sz w:val="28"/>
           <w:szCs w:val="28"/>
+          <w:lang w:val="en-US"/>
         </w:rPr>
         <w:t>.</w:t>
       </w:r>
+      <w:r>
+        <w:rPr>
+          <w:sz w:val="28"/>
+          <w:szCs w:val="28"/>
+          <w:lang w:val="en-US"/>
+        </w:rPr>
+        <w:t>ProductPhoto</w:t>
+      </w:r>
+      <w:proofErr w:type="spellEnd"/>
+      <w:r>
+        <w:rPr>
+          <w:sz w:val="28"/>
+          <w:szCs w:val="28"/>
+          <w:lang w:val="en-US"/>
+        </w:rPr>
+        <w:t xml:space="preserve">, </w:t>
+      </w:r>
+      <w:r>
+        <w:rPr>
+          <w:sz w:val="28"/>
+          <w:szCs w:val="28"/>
+        </w:rPr>
+        <w:t>у</w:t>
+      </w:r>
+      <w:r>
+        <w:rPr>
+          <w:sz w:val="28"/>
+          <w:szCs w:val="28"/>
+          <w:lang w:val="en-US"/>
+        </w:rPr>
+        <w:t xml:space="preserve"> </w:t>
+      </w:r>
+      <w:r>
+        <w:rPr>
+          <w:sz w:val="28"/>
+          <w:szCs w:val="28"/>
+        </w:rPr>
+        <w:t>которых</w:t>
+      </w:r>
+      <w:r>
+        <w:rPr>
+          <w:sz w:val="28"/>
+          <w:szCs w:val="28"/>
+          <w:lang w:val="en-US"/>
+        </w:rPr>
+        <w:t xml:space="preserve"> </w:t>
+      </w:r>
+      <w:r>
+        <w:rPr>
+          <w:sz w:val="28"/>
+          <w:szCs w:val="28"/>
+        </w:rPr>
+        <w:t>в</w:t>
+      </w:r>
+      <w:r>
+        <w:rPr>
+          <w:sz w:val="28"/>
+          <w:szCs w:val="28"/>
+          <w:lang w:val="en-US"/>
+        </w:rPr>
+        <w:t xml:space="preserve"> </w:t>
+      </w:r>
+      <w:r>
+        <w:rPr>
+          <w:sz w:val="28"/>
+          <w:szCs w:val="28"/>
+        </w:rPr>
+        <w:t>поле</w:t>
+      </w:r>
+      <w:r>
+        <w:rPr>
+          <w:sz w:val="28"/>
+          <w:szCs w:val="28"/>
+          <w:lang w:val="en-US"/>
+        </w:rPr>
+        <w:t xml:space="preserve"> </w:t>
+      </w:r>
       <w:proofErr w:type="spellStart"/>
       <w:r>
         <w:rPr>
@@ -4127,32 +4343,61 @@
           <w:szCs w:val="28"/>
           <w:lang w:val="en-US"/>
         </w:rPr>
-        <w:t>ProductPhoto</w:t>
+        <w:t>ThumbnailPhotoFileName</w:t>
       </w:r>
       <w:proofErr w:type="spellEnd"/>
       <w:r>
         <w:rPr>
           <w:sz w:val="28"/>
           <w:szCs w:val="28"/>
-        </w:rPr>
-        <w:t xml:space="preserve">, у которых в поле </w:t>
-      </w:r>
-      <w:proofErr w:type="spellStart"/>
-      <w:r>
-        <w:rPr>
-          <w:sz w:val="28"/>
-          <w:szCs w:val="28"/>
-          <w:lang w:val="en-US"/>
-        </w:rPr>
-        <w:t>ThumbnailPhotoFileName</w:t>
-      </w:r>
-      <w:proofErr w:type="spellEnd"/>
-      <w:r>
-        <w:rPr>
-          <w:sz w:val="28"/>
-          <w:szCs w:val="28"/>
-        </w:rPr>
-        <w:t xml:space="preserve"> содержится значение «черный» ('</w:t>
+          <w:lang w:val="en-US"/>
+        </w:rPr>
+        <w:t xml:space="preserve"> </w:t>
+      </w:r>
+      <w:r>
+        <w:rPr>
+          <w:sz w:val="28"/>
+          <w:szCs w:val="28"/>
+        </w:rPr>
+        <w:t>содержится</w:t>
+      </w:r>
+      <w:r>
+        <w:rPr>
+          <w:sz w:val="28"/>
+          <w:szCs w:val="28"/>
+          <w:lang w:val="en-US"/>
+        </w:rPr>
+        <w:t xml:space="preserve"> </w:t>
+      </w:r>
+      <w:r>
+        <w:rPr>
+          <w:sz w:val="28"/>
+          <w:szCs w:val="28"/>
+        </w:rPr>
+        <w:t>значение</w:t>
+      </w:r>
+      <w:r>
+        <w:rPr>
+          <w:sz w:val="28"/>
+          <w:szCs w:val="28"/>
+          <w:lang w:val="en-US"/>
+        </w:rPr>
+        <w:t xml:space="preserve"> «</w:t>
+      </w:r>
+      <w:r>
+        <w:rPr>
+          <w:sz w:val="28"/>
+          <w:szCs w:val="28"/>
+        </w:rPr>
+        <w:t>черный</w:t>
+      </w:r>
+      <w:r>
+        <w:rPr>
+          <w:sz w:val="28"/>
+          <w:szCs w:val="28"/>
+          <w:lang w:val="en-US"/>
+        </w:rPr>
+        <w:t>» ('</w:t>
       </w:r>
       <w:r>
         <w:rPr>
@@ -4166,6 +4411,7 @@
         <w:rPr>
           <w:sz w:val="28"/>
           <w:szCs w:val="28"/>
+          <w:lang w:val="en-US"/>
         </w:rPr>
         <w:t>').</w:t>
       </w:r>
@@ -4177,6 +4423,7 @@
         <w:rPr>
           <w:sz w:val="28"/>
           <w:szCs w:val="28"/>
+          <w:lang w:val="en-US"/>
         </w:rPr>
       </w:pPr>
     </w:p>
@@ -4336,6 +4583,7 @@
         <w:rPr>
           <w:sz w:val="28"/>
           <w:szCs w:val="28"/>
+          <w:lang w:val="en-US"/>
         </w:rPr>
       </w:pPr>
       <w:r>
@@ -4348,10 +4596,10 @@
         </w:rPr>
         <w:lastRenderedPageBreak/>
         <w:drawing>
-          <wp:inline distT="0" distB="0" distL="0" distR="0" wp14:anchorId="01E54668" wp14:editId="14441411">
-            <wp:extent cx="5940425" cy="4021455"/>
-            <wp:effectExtent l="0" t="0" r="3175" b="0"/>
-            <wp:docPr id="10" name="Рисунок 10"/>
+          <wp:inline distT="0" distB="0" distL="0" distR="0" wp14:anchorId="16AFC569" wp14:editId="248A26BD">
+            <wp:extent cx="5934075" cy="1895475"/>
+            <wp:effectExtent l="0" t="0" r="9525" b="9525"/>
+            <wp:docPr id="9" name="Рисунок 9"/>
             <wp:cNvGraphicFramePr>
               <a:graphicFrameLocks xmlns:a="http://schemas.openxmlformats.org/drawingml/2006/main" noChangeAspect="1"/>
             </wp:cNvGraphicFramePr>
@@ -4380,7 +4628,7 @@
                   <pic:spPr bwMode="auto">
                     <a:xfrm>
                       <a:off x="0" y="0"/>
-                      <a:ext cx="5940425" cy="4021455"/>
+                      <a:ext cx="5934075" cy="1895475"/>
                     </a:xfrm>
                     <a:prstGeom prst="rect">
                       <a:avLst/>
@@ -4403,7 +4651,7 @@
           <w:sz w:val="28"/>
           <w:szCs w:val="28"/>
         </w:rPr>
-        <w:t xml:space="preserve">Рисунок </w:t>
+        <w:t>Рисунок</w:t>
       </w:r>
       <w:r>
         <w:rPr>
@@ -4413,7 +4661,7 @@
           <w:szCs w:val="28"/>
           <w:lang w:val="en-US"/>
         </w:rPr>
-        <w:t>5</w:t>
+        <w:t xml:space="preserve"> </w:t>
       </w:r>
       <w:r>
         <w:rPr>
@@ -4421,6 +4669,17 @@
           <w:bCs/>
           <w:sz w:val="28"/>
           <w:szCs w:val="28"/>
+          <w:lang w:val="en-US"/>
+        </w:rPr>
+        <w:t>5</w:t>
+      </w:r>
+      <w:r>
+        <w:rPr>
+          <w:b/>
+          <w:bCs/>
+          <w:sz w:val="28"/>
+          <w:szCs w:val="28"/>
+          <w:lang w:val="en-US"/>
         </w:rPr>
         <w:t xml:space="preserve"> –</w:t>
       </w:r>
@@ -4428,8 +4687,39 @@
         <w:rPr>
           <w:sz w:val="28"/>
           <w:szCs w:val="28"/>
-        </w:rPr>
-        <w:t xml:space="preserve"> Результат выполнения </w:t>
+          <w:lang w:val="en-US"/>
+        </w:rPr>
+        <w:t xml:space="preserve"> </w:t>
+      </w:r>
+      <w:r>
+        <w:rPr>
+          <w:sz w:val="28"/>
+          <w:szCs w:val="28"/>
+        </w:rPr>
+        <w:t>Результат</w:t>
+      </w:r>
+      <w:r>
+        <w:rPr>
+          <w:sz w:val="28"/>
+          <w:szCs w:val="28"/>
+          <w:lang w:val="en-US"/>
+        </w:rPr>
+        <w:t xml:space="preserve"> </w:t>
+      </w:r>
+      <w:r>
+        <w:rPr>
+          <w:sz w:val="28"/>
+          <w:szCs w:val="28"/>
+        </w:rPr>
+        <w:t>выполнения</w:t>
+      </w:r>
+      <w:r>
+        <w:rPr>
+          <w:sz w:val="28"/>
+          <w:szCs w:val="28"/>
+          <w:lang w:val="en-US"/>
+        </w:rPr>
+        <w:t xml:space="preserve"> </w:t>
       </w:r>
       <w:r>
         <w:rPr>
@@ -4443,8 +4733,16 @@
         <w:rPr>
           <w:sz w:val="28"/>
           <w:szCs w:val="28"/>
-        </w:rPr>
-        <w:t xml:space="preserve"> запроса</w:t>
+          <w:lang w:val="en-US"/>
+        </w:rPr>
+        <w:t xml:space="preserve"> </w:t>
+      </w:r>
+      <w:r>
+        <w:rPr>
+          <w:sz w:val="28"/>
+          <w:szCs w:val="28"/>
+        </w:rPr>
+        <w:t>запроса</w:t>
       </w:r>
     </w:p>
     <w:p>
@@ -4454,6 +4752,7 @@
         <w:rPr>
           <w:sz w:val="28"/>
           <w:szCs w:val="28"/>
+          <w:lang w:val="en-US"/>
         </w:rPr>
       </w:pPr>
     </w:p>
@@ -4464,12 +4763,14 @@
         <w:rPr>
           <w:sz w:val="28"/>
           <w:szCs w:val="28"/>
-        </w:rPr>
-      </w:pPr>
-      <w:r>
-        <w:rPr>
-          <w:sz w:val="28"/>
-          <w:szCs w:val="28"/>
+          <w:lang w:val="en-US"/>
+        </w:rPr>
+      </w:pPr>
+      <w:r>
+        <w:rPr>
+          <w:sz w:val="28"/>
+          <w:szCs w:val="28"/>
+          <w:lang w:val="en-US"/>
         </w:rPr>
         <w:t xml:space="preserve">6. </w:t>
       </w:r>
@@ -4478,7 +4779,30 @@
           <w:sz w:val="28"/>
           <w:szCs w:val="28"/>
         </w:rPr>
-        <w:t xml:space="preserve">Показать поля </w:t>
+        <w:t>Показать</w:t>
+      </w:r>
+      <w:r>
+        <w:rPr>
+          <w:sz w:val="28"/>
+          <w:szCs w:val="28"/>
+          <w:lang w:val="en-US"/>
+        </w:rPr>
+        <w:t xml:space="preserve"> </w:t>
+      </w:r>
+      <w:r>
+        <w:rPr>
+          <w:sz w:val="28"/>
+          <w:szCs w:val="28"/>
+        </w:rPr>
+        <w:t>поля</w:t>
+      </w:r>
+      <w:r>
+        <w:rPr>
+          <w:sz w:val="28"/>
+          <w:szCs w:val="28"/>
+          <w:lang w:val="en-US"/>
+        </w:rPr>
+        <w:t xml:space="preserve"> </w:t>
       </w:r>
       <w:proofErr w:type="spellStart"/>
       <w:r>
@@ -4494,8 +4818,24 @@
         <w:rPr>
           <w:sz w:val="28"/>
           <w:szCs w:val="28"/>
-        </w:rPr>
-        <w:t xml:space="preserve"> и </w:t>
+          <w:lang w:val="en-US"/>
+        </w:rPr>
+        <w:t xml:space="preserve"> </w:t>
+      </w:r>
+      <w:r>
+        <w:rPr>
+          <w:sz w:val="28"/>
+          <w:szCs w:val="28"/>
+        </w:rPr>
+        <w:t>и</w:t>
+      </w:r>
+      <w:r>
+        <w:rPr>
+          <w:sz w:val="28"/>
+          <w:szCs w:val="28"/>
+          <w:lang w:val="en-US"/>
+        </w:rPr>
+        <w:t xml:space="preserve"> </w:t>
       </w:r>
       <w:r>
         <w:rPr>
@@ -4509,9 +4849,41 @@
         <w:rPr>
           <w:sz w:val="28"/>
           <w:szCs w:val="28"/>
-        </w:rPr>
-        <w:t xml:space="preserve"> из таблицы </w:t>
-      </w:r>
+          <w:lang w:val="en-US"/>
+        </w:rPr>
+        <w:t xml:space="preserve"> </w:t>
+      </w:r>
+      <w:r>
+        <w:rPr>
+          <w:sz w:val="28"/>
+          <w:szCs w:val="28"/>
+        </w:rPr>
+        <w:t>из</w:t>
+      </w:r>
+      <w:r>
+        <w:rPr>
+          <w:sz w:val="28"/>
+          <w:szCs w:val="28"/>
+          <w:lang w:val="en-US"/>
+        </w:rPr>
+        <w:t xml:space="preserve"> </w:t>
+      </w:r>
+      <w:r>
+        <w:rPr>
+          <w:sz w:val="28"/>
+          <w:szCs w:val="28"/>
+        </w:rPr>
+        <w:t>таблицы</w:t>
+      </w:r>
+      <w:r>
+        <w:rPr>
+          <w:sz w:val="28"/>
+          <w:szCs w:val="28"/>
+          <w:lang w:val="en-US"/>
+        </w:rPr>
+        <w:t xml:space="preserve"> </w:t>
+      </w:r>
+      <w:proofErr w:type="spellStart"/>
       <w:r>
         <w:rPr>
           <w:sz w:val="28"/>
@@ -4524,10 +4896,10 @@
         <w:rPr>
           <w:sz w:val="28"/>
           <w:szCs w:val="28"/>
+          <w:lang w:val="en-US"/>
         </w:rPr>
         <w:t>.</w:t>
       </w:r>
-      <w:proofErr w:type="spellStart"/>
       <w:r>
         <w:rPr>
           <w:sz w:val="28"/>
@@ -4541,8 +4913,69 @@
         <w:rPr>
           <w:sz w:val="28"/>
           <w:szCs w:val="28"/>
-        </w:rPr>
-        <w:t>. Показать только названия товаров (</w:t>
+          <w:lang w:val="en-US"/>
+        </w:rPr>
+        <w:t xml:space="preserve">. </w:t>
+      </w:r>
+      <w:r>
+        <w:rPr>
+          <w:sz w:val="28"/>
+          <w:szCs w:val="28"/>
+        </w:rPr>
+        <w:t>Показать</w:t>
+      </w:r>
+      <w:r>
+        <w:rPr>
+          <w:sz w:val="28"/>
+          <w:szCs w:val="28"/>
+          <w:lang w:val="en-US"/>
+        </w:rPr>
+        <w:t xml:space="preserve"> </w:t>
+      </w:r>
+      <w:r>
+        <w:rPr>
+          <w:sz w:val="28"/>
+          <w:szCs w:val="28"/>
+        </w:rPr>
+        <w:t>только</w:t>
+      </w:r>
+      <w:r>
+        <w:rPr>
+          <w:sz w:val="28"/>
+          <w:szCs w:val="28"/>
+          <w:lang w:val="en-US"/>
+        </w:rPr>
+        <w:t xml:space="preserve"> </w:t>
+      </w:r>
+      <w:r>
+        <w:rPr>
+          <w:sz w:val="28"/>
+          <w:szCs w:val="28"/>
+        </w:rPr>
+        <w:t>названия</w:t>
+      </w:r>
+      <w:r>
+        <w:rPr>
+          <w:sz w:val="28"/>
+          <w:szCs w:val="28"/>
+          <w:lang w:val="en-US"/>
+        </w:rPr>
+        <w:t xml:space="preserve"> </w:t>
+      </w:r>
+      <w:r>
+        <w:rPr>
+          <w:sz w:val="28"/>
+          <w:szCs w:val="28"/>
+        </w:rPr>
+        <w:t>товаров</w:t>
+      </w:r>
+      <w:r>
+        <w:rPr>
+          <w:sz w:val="28"/>
+          <w:szCs w:val="28"/>
+          <w:lang w:val="en-US"/>
+        </w:rPr>
+        <w:t xml:space="preserve"> (</w:t>
       </w:r>
       <w:r>
         <w:rPr>
@@ -4556,8 +4989,99 @@
         <w:rPr>
           <w:sz w:val="28"/>
           <w:szCs w:val="28"/>
-        </w:rPr>
-        <w:t>) из списка ("Тормоза", "Кепки", "Гарнитуры", "Седла") ('</w:t>
+          <w:lang w:val="en-US"/>
+        </w:rPr>
+        <w:t xml:space="preserve">) </w:t>
+      </w:r>
+      <w:r>
+        <w:rPr>
+          <w:sz w:val="28"/>
+          <w:szCs w:val="28"/>
+        </w:rPr>
+        <w:t>из</w:t>
+      </w:r>
+      <w:r>
+        <w:rPr>
+          <w:sz w:val="28"/>
+          <w:szCs w:val="28"/>
+          <w:lang w:val="en-US"/>
+        </w:rPr>
+        <w:t xml:space="preserve"> </w:t>
+      </w:r>
+      <w:r>
+        <w:rPr>
+          <w:sz w:val="28"/>
+          <w:szCs w:val="28"/>
+        </w:rPr>
+        <w:t>списка</w:t>
+      </w:r>
+      <w:r>
+        <w:rPr>
+          <w:sz w:val="28"/>
+          <w:szCs w:val="28"/>
+          <w:lang w:val="en-US"/>
+        </w:rPr>
+        <w:t xml:space="preserve"> ("</w:t>
+      </w:r>
+      <w:r>
+        <w:rPr>
+          <w:sz w:val="28"/>
+          <w:szCs w:val="28"/>
+        </w:rPr>
+        <w:t>Тормоза</w:t>
+      </w:r>
+      <w:r>
+        <w:rPr>
+          <w:sz w:val="28"/>
+          <w:szCs w:val="28"/>
+          <w:lang w:val="en-US"/>
+        </w:rPr>
+        <w:t>", "</w:t>
+      </w:r>
+      <w:r>
+        <w:rPr>
+          <w:sz w:val="28"/>
+          <w:szCs w:val="28"/>
+        </w:rPr>
+        <w:t>Кепки</w:t>
+      </w:r>
+      <w:r>
+        <w:rPr>
+          <w:sz w:val="28"/>
+          <w:szCs w:val="28"/>
+          <w:lang w:val="en-US"/>
+        </w:rPr>
+        <w:t>", "</w:t>
+      </w:r>
+      <w:r>
+        <w:rPr>
+          <w:sz w:val="28"/>
+          <w:szCs w:val="28"/>
+        </w:rPr>
+        <w:t>Гарнитуры</w:t>
+      </w:r>
+      <w:r>
+        <w:rPr>
+          <w:sz w:val="28"/>
+          <w:szCs w:val="28"/>
+          <w:lang w:val="en-US"/>
+        </w:rPr>
+        <w:t>", "</w:t>
+      </w:r>
+      <w:r>
+        <w:rPr>
+          <w:sz w:val="28"/>
+          <w:szCs w:val="28"/>
+        </w:rPr>
+        <w:t>Седла</w:t>
+      </w:r>
+      <w:r>
+        <w:rPr>
+          <w:sz w:val="28"/>
+          <w:szCs w:val="28"/>
+          <w:lang w:val="en-US"/>
+        </w:rPr>
+        <w:t>") ('</w:t>
       </w:r>
       <w:r>
         <w:rPr>
@@ -4571,6 +5095,7 @@
         <w:rPr>
           <w:sz w:val="28"/>
           <w:szCs w:val="28"/>
+          <w:lang w:val="en-US"/>
         </w:rPr>
         <w:t>', '</w:t>
       </w:r>
@@ -4586,6 +5111,7 @@
         <w:rPr>
           <w:sz w:val="28"/>
           <w:szCs w:val="28"/>
+          <w:lang w:val="en-US"/>
         </w:rPr>
         <w:t>', '</w:t>
       </w:r>
@@ -4601,6 +5127,7 @@
         <w:rPr>
           <w:sz w:val="28"/>
           <w:szCs w:val="28"/>
+          <w:lang w:val="en-US"/>
         </w:rPr>
         <w:t>', '</w:t>
       </w:r>
@@ -4616,8 +5143,39 @@
         <w:rPr>
           <w:sz w:val="28"/>
           <w:szCs w:val="28"/>
-        </w:rPr>
-        <w:t xml:space="preserve">'). Использовать оператор </w:t>
+          <w:lang w:val="en-US"/>
+        </w:rPr>
+        <w:t xml:space="preserve">'). </w:t>
+      </w:r>
+      <w:r>
+        <w:rPr>
+          <w:sz w:val="28"/>
+          <w:szCs w:val="28"/>
+        </w:rPr>
+        <w:t>Использовать</w:t>
+      </w:r>
+      <w:r>
+        <w:rPr>
+          <w:sz w:val="28"/>
+          <w:szCs w:val="28"/>
+          <w:lang w:val="en-US"/>
+        </w:rPr>
+        <w:t xml:space="preserve"> </w:t>
+      </w:r>
+      <w:r>
+        <w:rPr>
+          <w:sz w:val="28"/>
+          <w:szCs w:val="28"/>
+        </w:rPr>
+        <w:t>оператор</w:t>
+      </w:r>
+      <w:r>
+        <w:rPr>
+          <w:sz w:val="28"/>
+          <w:szCs w:val="28"/>
+          <w:lang w:val="en-US"/>
+        </w:rPr>
+        <w:t xml:space="preserve"> </w:t>
       </w:r>
       <w:r>
         <w:rPr>
@@ -4631,6 +5189,7 @@
         <w:rPr>
           <w:sz w:val="28"/>
           <w:szCs w:val="28"/>
+          <w:lang w:val="en-US"/>
         </w:rPr>
         <w:t>.</w:t>
       </w:r>
@@ -4642,6 +5201,7 @@
         <w:rPr>
           <w:sz w:val="28"/>
           <w:szCs w:val="28"/>
+          <w:lang w:val="en-US"/>
         </w:rPr>
       </w:pPr>
     </w:p>
@@ -4773,6 +5333,7 @@
         <w:rPr>
           <w:sz w:val="28"/>
           <w:szCs w:val="28"/>
+          <w:lang w:val="en-US"/>
         </w:rPr>
       </w:pPr>
       <w:r>
@@ -4783,12 +5344,11 @@
           <w:sz w:val="28"/>
           <w:szCs w:val="28"/>
         </w:rPr>
-        <w:lastRenderedPageBreak/>
         <w:drawing>
-          <wp:inline distT="0" distB="0" distL="0" distR="0" wp14:anchorId="1A411A96" wp14:editId="39588F9A">
-            <wp:extent cx="5934075" cy="4029075"/>
-            <wp:effectExtent l="0" t="0" r="9525" b="9525"/>
-            <wp:docPr id="14" name="Рисунок 14"/>
+          <wp:inline distT="0" distB="0" distL="0" distR="0" wp14:anchorId="7F67C8C7" wp14:editId="204D1792">
+            <wp:extent cx="5934075" cy="1905000"/>
+            <wp:effectExtent l="0" t="0" r="9525" b="0"/>
+            <wp:docPr id="11" name="Рисунок 11"/>
             <wp:cNvGraphicFramePr>
               <a:graphicFrameLocks xmlns:a="http://schemas.openxmlformats.org/drawingml/2006/main" noChangeAspect="1"/>
             </wp:cNvGraphicFramePr>
@@ -4817,7 +5377,7 @@
                   <pic:spPr bwMode="auto">
                     <a:xfrm>
                       <a:off x="0" y="0"/>
-                      <a:ext cx="5934075" cy="4029075"/>
+                      <a:ext cx="5934075" cy="1905000"/>
                     </a:xfrm>
                     <a:prstGeom prst="rect">
                       <a:avLst/>
@@ -4840,7 +5400,7 @@
           <w:sz w:val="28"/>
           <w:szCs w:val="28"/>
         </w:rPr>
-        <w:t xml:space="preserve">Рисунок </w:t>
+        <w:t>Рисунок</w:t>
       </w:r>
       <w:r>
         <w:rPr>
@@ -4848,24 +5408,47 @@
           <w:bCs/>
           <w:sz w:val="28"/>
           <w:szCs w:val="28"/>
-        </w:rPr>
-        <w:t>6</w:t>
-      </w:r>
-      <w:r>
-        <w:rPr>
-          <w:b/>
-          <w:bCs/>
-          <w:sz w:val="28"/>
-          <w:szCs w:val="28"/>
-        </w:rPr>
-        <w:t xml:space="preserve"> –</w:t>
-      </w:r>
-      <w:r>
-        <w:rPr>
-          <w:sz w:val="28"/>
-          <w:szCs w:val="28"/>
-        </w:rPr>
-        <w:t xml:space="preserve"> Результат выполнения </w:t>
+          <w:lang w:val="en-US"/>
+        </w:rPr>
+        <w:t xml:space="preserve"> 6 –</w:t>
+      </w:r>
+      <w:r>
+        <w:rPr>
+          <w:sz w:val="28"/>
+          <w:szCs w:val="28"/>
+          <w:lang w:val="en-US"/>
+        </w:rPr>
+        <w:t xml:space="preserve"> </w:t>
+      </w:r>
+      <w:r>
+        <w:rPr>
+          <w:sz w:val="28"/>
+          <w:szCs w:val="28"/>
+        </w:rPr>
+        <w:t>Результат</w:t>
+      </w:r>
+      <w:r>
+        <w:rPr>
+          <w:sz w:val="28"/>
+          <w:szCs w:val="28"/>
+          <w:lang w:val="en-US"/>
+        </w:rPr>
+        <w:t xml:space="preserve"> </w:t>
+      </w:r>
+      <w:r>
+        <w:rPr>
+          <w:sz w:val="28"/>
+          <w:szCs w:val="28"/>
+        </w:rPr>
+        <w:t>выполнения</w:t>
+      </w:r>
+      <w:r>
+        <w:rPr>
+          <w:sz w:val="28"/>
+          <w:szCs w:val="28"/>
+          <w:lang w:val="en-US"/>
+        </w:rPr>
+        <w:t xml:space="preserve"> </w:t>
       </w:r>
       <w:r>
         <w:rPr>
@@ -4879,8 +5462,16 @@
         <w:rPr>
           <w:sz w:val="28"/>
           <w:szCs w:val="28"/>
-        </w:rPr>
-        <w:t xml:space="preserve"> запроса</w:t>
+          <w:lang w:val="en-US"/>
+        </w:rPr>
+        <w:t xml:space="preserve"> </w:t>
+      </w:r>
+      <w:r>
+        <w:rPr>
+          <w:sz w:val="28"/>
+          <w:szCs w:val="28"/>
+        </w:rPr>
+        <w:t>запроса</w:t>
       </w:r>
     </w:p>
     <w:p>
@@ -4890,6 +5481,7 @@
         <w:rPr>
           <w:sz w:val="28"/>
           <w:szCs w:val="28"/>
+          <w:lang w:val="en-US"/>
         </w:rPr>
       </w:pPr>
     </w:p>
@@ -4900,22 +5492,48 @@
         <w:rPr>
           <w:sz w:val="28"/>
           <w:szCs w:val="28"/>
-        </w:rPr>
-      </w:pPr>
-      <w:r>
-        <w:rPr>
-          <w:sz w:val="28"/>
-          <w:szCs w:val="28"/>
-        </w:rPr>
-        <w:t>7</w:t>
-      </w:r>
-      <w:r>
-        <w:rPr>
-          <w:sz w:val="28"/>
-          <w:szCs w:val="28"/>
-        </w:rPr>
-        <w:t xml:space="preserve">. Из таблицы </w:t>
-      </w:r>
+          <w:lang w:val="en-US"/>
+        </w:rPr>
+      </w:pPr>
+      <w:r>
+        <w:rPr>
+          <w:sz w:val="28"/>
+          <w:szCs w:val="28"/>
+          <w:lang w:val="en-US"/>
+        </w:rPr>
+        <w:t xml:space="preserve">7. </w:t>
+      </w:r>
+      <w:r>
+        <w:rPr>
+          <w:sz w:val="28"/>
+          <w:szCs w:val="28"/>
+        </w:rPr>
+        <w:t>Из</w:t>
+      </w:r>
+      <w:r>
+        <w:rPr>
+          <w:sz w:val="28"/>
+          <w:szCs w:val="28"/>
+          <w:lang w:val="en-US"/>
+        </w:rPr>
+        <w:t xml:space="preserve"> </w:t>
+      </w:r>
+      <w:r>
+        <w:rPr>
+          <w:sz w:val="28"/>
+          <w:szCs w:val="28"/>
+        </w:rPr>
+        <w:t>таблицы</w:t>
+      </w:r>
+      <w:r>
+        <w:rPr>
+          <w:sz w:val="28"/>
+          <w:szCs w:val="28"/>
+          <w:lang w:val="en-US"/>
+        </w:rPr>
+        <w:t xml:space="preserve"> </w:t>
+      </w:r>
+      <w:proofErr w:type="spellStart"/>
       <w:r>
         <w:rPr>
           <w:sz w:val="28"/>
@@ -4928,9 +5546,57 @@
         <w:rPr>
           <w:sz w:val="28"/>
           <w:szCs w:val="28"/>
+          <w:lang w:val="en-US"/>
         </w:rPr>
         <w:t>.</w:t>
       </w:r>
+      <w:r>
+        <w:rPr>
+          <w:sz w:val="28"/>
+          <w:szCs w:val="28"/>
+          <w:lang w:val="en-US"/>
+        </w:rPr>
+        <w:t>ProductVendor</w:t>
+      </w:r>
+      <w:proofErr w:type="spellEnd"/>
+      <w:r>
+        <w:rPr>
+          <w:sz w:val="28"/>
+          <w:szCs w:val="28"/>
+          <w:lang w:val="en-US"/>
+        </w:rPr>
+        <w:t xml:space="preserve"> </w:t>
+      </w:r>
+      <w:r>
+        <w:rPr>
+          <w:sz w:val="28"/>
+          <w:szCs w:val="28"/>
+        </w:rPr>
+        <w:t>показать</w:t>
+      </w:r>
+      <w:r>
+        <w:rPr>
+          <w:sz w:val="28"/>
+          <w:szCs w:val="28"/>
+          <w:lang w:val="en-US"/>
+        </w:rPr>
+        <w:t xml:space="preserve"> ID </w:t>
+      </w:r>
+      <w:r>
+        <w:rPr>
+          <w:sz w:val="28"/>
+          <w:szCs w:val="28"/>
+        </w:rPr>
+        <w:t>продукта</w:t>
+      </w:r>
+      <w:r>
+        <w:rPr>
+          <w:sz w:val="28"/>
+          <w:szCs w:val="28"/>
+          <w:lang w:val="en-US"/>
+        </w:rPr>
+        <w:t xml:space="preserve"> (</w:t>
+      </w:r>
       <w:proofErr w:type="spellStart"/>
       <w:r>
         <w:rPr>
@@ -4938,6 +5604,260 @@
           <w:szCs w:val="28"/>
           <w:lang w:val="en-US"/>
         </w:rPr>
+        <w:t>ProductID</w:t>
+      </w:r>
+      <w:proofErr w:type="spellEnd"/>
+      <w:r>
+        <w:rPr>
+          <w:sz w:val="28"/>
+          <w:szCs w:val="28"/>
+          <w:lang w:val="en-US"/>
+        </w:rPr>
+        <w:t xml:space="preserve">), ID </w:t>
+      </w:r>
+      <w:r>
+        <w:rPr>
+          <w:sz w:val="28"/>
+          <w:szCs w:val="28"/>
+        </w:rPr>
+        <w:t>сотрудника</w:t>
+      </w:r>
+      <w:r>
+        <w:rPr>
+          <w:sz w:val="28"/>
+          <w:szCs w:val="28"/>
+          <w:lang w:val="en-US"/>
+        </w:rPr>
+        <w:t xml:space="preserve"> (</w:t>
+      </w:r>
+      <w:proofErr w:type="spellStart"/>
+      <w:r>
+        <w:rPr>
+          <w:sz w:val="28"/>
+          <w:szCs w:val="28"/>
+          <w:lang w:val="en-US"/>
+        </w:rPr>
+        <w:t>BusinessEntityID</w:t>
+      </w:r>
+      <w:proofErr w:type="spellEnd"/>
+      <w:r>
+        <w:rPr>
+          <w:sz w:val="28"/>
+          <w:szCs w:val="28"/>
+          <w:lang w:val="en-US"/>
+        </w:rPr>
+        <w:t xml:space="preserve">), </w:t>
+      </w:r>
+      <w:r>
+        <w:rPr>
+          <w:sz w:val="28"/>
+          <w:szCs w:val="28"/>
+        </w:rPr>
+        <w:t>среднее</w:t>
+      </w:r>
+      <w:r>
+        <w:rPr>
+          <w:sz w:val="28"/>
+          <w:szCs w:val="28"/>
+          <w:lang w:val="en-US"/>
+        </w:rPr>
+        <w:t xml:space="preserve"> </w:t>
+      </w:r>
+      <w:r>
+        <w:rPr>
+          <w:sz w:val="28"/>
+          <w:szCs w:val="28"/>
+        </w:rPr>
+        <w:t>время</w:t>
+      </w:r>
+      <w:r>
+        <w:rPr>
+          <w:sz w:val="28"/>
+          <w:szCs w:val="28"/>
+          <w:lang w:val="en-US"/>
+        </w:rPr>
+        <w:t xml:space="preserve"> </w:t>
+      </w:r>
+      <w:r>
+        <w:rPr>
+          <w:sz w:val="28"/>
+          <w:szCs w:val="28"/>
+        </w:rPr>
+        <w:t>выполнения</w:t>
+      </w:r>
+      <w:r>
+        <w:rPr>
+          <w:sz w:val="28"/>
+          <w:szCs w:val="28"/>
+          <w:lang w:val="en-US"/>
+        </w:rPr>
+        <w:t xml:space="preserve"> </w:t>
+      </w:r>
+      <w:r>
+        <w:rPr>
+          <w:sz w:val="28"/>
+          <w:szCs w:val="28"/>
+        </w:rPr>
+        <w:t>заказа</w:t>
+      </w:r>
+      <w:r>
+        <w:rPr>
+          <w:sz w:val="28"/>
+          <w:szCs w:val="28"/>
+          <w:lang w:val="en-US"/>
+        </w:rPr>
+        <w:t xml:space="preserve"> (</w:t>
+      </w:r>
+      <w:proofErr w:type="spellStart"/>
+      <w:r>
+        <w:rPr>
+          <w:sz w:val="28"/>
+          <w:szCs w:val="28"/>
+          <w:lang w:val="en-US"/>
+        </w:rPr>
+        <w:t>AverageLeadTime</w:t>
+      </w:r>
+      <w:proofErr w:type="spellEnd"/>
+      <w:r>
+        <w:rPr>
+          <w:sz w:val="28"/>
+          <w:szCs w:val="28"/>
+          <w:lang w:val="en-US"/>
+        </w:rPr>
+        <w:t xml:space="preserve">) </w:t>
+      </w:r>
+      <w:r>
+        <w:rPr>
+          <w:sz w:val="28"/>
+          <w:szCs w:val="28"/>
+        </w:rPr>
+        <w:t>и</w:t>
+      </w:r>
+      <w:r>
+        <w:rPr>
+          <w:sz w:val="28"/>
+          <w:szCs w:val="28"/>
+          <w:lang w:val="en-US"/>
+        </w:rPr>
+        <w:t xml:space="preserve"> </w:t>
+      </w:r>
+      <w:r>
+        <w:rPr>
+          <w:sz w:val="28"/>
+          <w:szCs w:val="28"/>
+        </w:rPr>
+        <w:t>количество</w:t>
+      </w:r>
+      <w:r>
+        <w:rPr>
+          <w:sz w:val="28"/>
+          <w:szCs w:val="28"/>
+          <w:lang w:val="en-US"/>
+        </w:rPr>
+        <w:t xml:space="preserve"> </w:t>
+      </w:r>
+      <w:r>
+        <w:rPr>
+          <w:sz w:val="28"/>
+          <w:szCs w:val="28"/>
+        </w:rPr>
+        <w:t>имеющихся</w:t>
+      </w:r>
+      <w:r>
+        <w:rPr>
+          <w:sz w:val="28"/>
+          <w:szCs w:val="28"/>
+          <w:lang w:val="en-US"/>
+        </w:rPr>
+        <w:t xml:space="preserve"> </w:t>
+      </w:r>
+      <w:r>
+        <w:rPr>
+          <w:sz w:val="28"/>
+          <w:szCs w:val="28"/>
+        </w:rPr>
+        <w:t>заказов</w:t>
+      </w:r>
+      <w:r>
+        <w:rPr>
+          <w:sz w:val="28"/>
+          <w:szCs w:val="28"/>
+          <w:lang w:val="en-US"/>
+        </w:rPr>
+        <w:t xml:space="preserve"> (</w:t>
+      </w:r>
+      <w:proofErr w:type="spellStart"/>
+      <w:r>
+        <w:rPr>
+          <w:sz w:val="28"/>
+          <w:szCs w:val="28"/>
+          <w:lang w:val="en-US"/>
+        </w:rPr>
+        <w:t>OnOrderQty</w:t>
+      </w:r>
+      <w:proofErr w:type="spellEnd"/>
+      <w:r>
+        <w:rPr>
+          <w:sz w:val="28"/>
+          <w:szCs w:val="28"/>
+          <w:lang w:val="en-US"/>
+        </w:rPr>
+        <w:t xml:space="preserve">) </w:t>
+      </w:r>
+      <w:r>
+        <w:rPr>
+          <w:sz w:val="28"/>
+          <w:szCs w:val="28"/>
+        </w:rPr>
+        <w:t>из</w:t>
+      </w:r>
+      <w:r>
+        <w:rPr>
+          <w:sz w:val="28"/>
+          <w:szCs w:val="28"/>
+          <w:lang w:val="en-US"/>
+        </w:rPr>
+        <w:t xml:space="preserve"> </w:t>
+      </w:r>
+      <w:r>
+        <w:rPr>
+          <w:sz w:val="28"/>
+          <w:szCs w:val="28"/>
+        </w:rPr>
+        <w:t>таблицы</w:t>
+      </w:r>
+      <w:r>
+        <w:rPr>
+          <w:sz w:val="28"/>
+          <w:szCs w:val="28"/>
+          <w:lang w:val="en-US"/>
+        </w:rPr>
+        <w:t xml:space="preserve"> </w:t>
+      </w:r>
+      <w:proofErr w:type="spellStart"/>
+      <w:r>
+        <w:rPr>
+          <w:sz w:val="28"/>
+          <w:szCs w:val="28"/>
+          <w:lang w:val="en-US"/>
+        </w:rPr>
+        <w:lastRenderedPageBreak/>
+        <w:t>Purchasing</w:t>
+      </w:r>
+      <w:r>
+        <w:rPr>
+          <w:sz w:val="28"/>
+          <w:szCs w:val="28"/>
+          <w:lang w:val="en-US"/>
+        </w:rPr>
+        <w:t>.</w:t>
+      </w:r>
+      <w:r>
+        <w:rPr>
+          <w:sz w:val="28"/>
+          <w:szCs w:val="28"/>
+          <w:lang w:val="en-US"/>
+        </w:rPr>
         <w:t>ProductVendor</w:t>
       </w:r>
       <w:proofErr w:type="spellEnd"/>
@@ -4945,8 +5865,54 @@
         <w:rPr>
           <w:sz w:val="28"/>
           <w:szCs w:val="28"/>
-        </w:rPr>
-        <w:t xml:space="preserve"> показать ID продукта (</w:t>
+          <w:lang w:val="en-US"/>
+        </w:rPr>
+        <w:t xml:space="preserve">. </w:t>
+      </w:r>
+      <w:r>
+        <w:rPr>
+          <w:sz w:val="28"/>
+          <w:szCs w:val="28"/>
+        </w:rPr>
+        <w:t>Несуществующие</w:t>
+      </w:r>
+      <w:r>
+        <w:rPr>
+          <w:sz w:val="28"/>
+          <w:szCs w:val="28"/>
+          <w:lang w:val="en-US"/>
+        </w:rPr>
+        <w:t xml:space="preserve"> </w:t>
+      </w:r>
+      <w:r>
+        <w:rPr>
+          <w:sz w:val="28"/>
+          <w:szCs w:val="28"/>
+        </w:rPr>
+        <w:t>значения</w:t>
+      </w:r>
+      <w:r>
+        <w:rPr>
+          <w:sz w:val="28"/>
+          <w:szCs w:val="28"/>
+          <w:lang w:val="en-US"/>
+        </w:rPr>
+        <w:t xml:space="preserve"> </w:t>
+      </w:r>
+      <w:r>
+        <w:rPr>
+          <w:sz w:val="28"/>
+          <w:szCs w:val="28"/>
+        </w:rPr>
+        <w:t>поля</w:t>
+      </w:r>
+      <w:r>
+        <w:rPr>
+          <w:sz w:val="28"/>
+          <w:szCs w:val="28"/>
+          <w:lang w:val="en-US"/>
+        </w:rPr>
+        <w:t xml:space="preserve"> </w:t>
       </w:r>
       <w:proofErr w:type="spellStart"/>
       <w:r>
@@ -4955,115 +5921,121 @@
           <w:szCs w:val="28"/>
           <w:lang w:val="en-US"/>
         </w:rPr>
-        <w:t>ProductID</w:t>
+        <w:t>OnOrderQty</w:t>
       </w:r>
       <w:proofErr w:type="spellEnd"/>
       <w:r>
         <w:rPr>
           <w:sz w:val="28"/>
           <w:szCs w:val="28"/>
-        </w:rPr>
-        <w:t>), ID сотрудника (</w:t>
-      </w:r>
-      <w:proofErr w:type="spellStart"/>
-      <w:r>
-        <w:rPr>
-          <w:sz w:val="28"/>
-          <w:szCs w:val="28"/>
-          <w:lang w:val="en-US"/>
-        </w:rPr>
-        <w:t>BusinessEntityID</w:t>
-      </w:r>
-      <w:proofErr w:type="spellEnd"/>
-      <w:r>
-        <w:rPr>
-          <w:sz w:val="28"/>
-          <w:szCs w:val="28"/>
-        </w:rPr>
-        <w:t>), среднее время выполнения заказа (</w:t>
-      </w:r>
-      <w:proofErr w:type="spellStart"/>
-      <w:r>
-        <w:rPr>
-          <w:sz w:val="28"/>
-          <w:szCs w:val="28"/>
-          <w:lang w:val="en-US"/>
-        </w:rPr>
-        <w:t>AverageLeadTime</w:t>
-      </w:r>
-      <w:proofErr w:type="spellEnd"/>
-      <w:r>
-        <w:rPr>
-          <w:sz w:val="28"/>
-          <w:szCs w:val="28"/>
-        </w:rPr>
-        <w:t>) и количество имеющихся заказов (</w:t>
-      </w:r>
-      <w:proofErr w:type="spellStart"/>
-      <w:r>
-        <w:rPr>
-          <w:sz w:val="28"/>
-          <w:szCs w:val="28"/>
-          <w:lang w:val="en-US"/>
-        </w:rPr>
-        <w:t>OnOrderQty</w:t>
-      </w:r>
-      <w:proofErr w:type="spellEnd"/>
-      <w:r>
-        <w:rPr>
-          <w:sz w:val="28"/>
-          <w:szCs w:val="28"/>
-        </w:rPr>
-        <w:t xml:space="preserve">) из таблицы </w:t>
-      </w:r>
-      <w:r>
-        <w:rPr>
-          <w:sz w:val="28"/>
-          <w:szCs w:val="28"/>
-          <w:lang w:val="en-US"/>
-        </w:rPr>
-        <w:t>Purchasing</w:t>
-      </w:r>
-      <w:r>
-        <w:rPr>
-          <w:sz w:val="28"/>
-          <w:szCs w:val="28"/>
+          <w:lang w:val="en-US"/>
+        </w:rPr>
+        <w:t xml:space="preserve"> </w:t>
+      </w:r>
+      <w:r>
+        <w:rPr>
+          <w:sz w:val="28"/>
+          <w:szCs w:val="28"/>
+        </w:rPr>
+        <w:t>заменить</w:t>
+      </w:r>
+      <w:r>
+        <w:rPr>
+          <w:sz w:val="28"/>
+          <w:szCs w:val="28"/>
+          <w:lang w:val="en-US"/>
+        </w:rPr>
+        <w:t xml:space="preserve"> </w:t>
+      </w:r>
+      <w:r>
+        <w:rPr>
+          <w:sz w:val="28"/>
+          <w:szCs w:val="28"/>
+        </w:rPr>
+        <w:t>на</w:t>
+      </w:r>
+      <w:r>
+        <w:rPr>
+          <w:sz w:val="28"/>
+          <w:szCs w:val="28"/>
+          <w:lang w:val="en-US"/>
+        </w:rPr>
+        <w:t xml:space="preserve"> 0. </w:t>
+      </w:r>
+      <w:r>
+        <w:rPr>
+          <w:sz w:val="28"/>
+          <w:szCs w:val="28"/>
+        </w:rPr>
+        <w:t>Названия</w:t>
+      </w:r>
+      <w:r>
+        <w:rPr>
+          <w:sz w:val="28"/>
+          <w:szCs w:val="28"/>
+          <w:lang w:val="en-US"/>
+        </w:rPr>
+        <w:t xml:space="preserve"> </w:t>
+      </w:r>
+      <w:r>
+        <w:rPr>
+          <w:sz w:val="28"/>
+          <w:szCs w:val="28"/>
+        </w:rPr>
+        <w:t>полей</w:t>
+      </w:r>
+      <w:r>
+        <w:rPr>
+          <w:sz w:val="28"/>
+          <w:szCs w:val="28"/>
+          <w:lang w:val="en-US"/>
+        </w:rPr>
+        <w:t xml:space="preserve"> </w:t>
+      </w:r>
+      <w:r>
+        <w:rPr>
+          <w:sz w:val="28"/>
+          <w:szCs w:val="28"/>
+        </w:rPr>
+        <w:t>оставить</w:t>
+      </w:r>
+      <w:r>
+        <w:rPr>
+          <w:sz w:val="28"/>
+          <w:szCs w:val="28"/>
+          <w:lang w:val="en-US"/>
+        </w:rPr>
+        <w:t xml:space="preserve"> </w:t>
+      </w:r>
+      <w:r>
+        <w:rPr>
+          <w:sz w:val="28"/>
+          <w:szCs w:val="28"/>
+        </w:rPr>
+        <w:t>без</w:t>
+      </w:r>
+      <w:r>
+        <w:rPr>
+          <w:sz w:val="28"/>
+          <w:szCs w:val="28"/>
+          <w:lang w:val="en-US"/>
+        </w:rPr>
+        <w:t xml:space="preserve"> </w:t>
+      </w:r>
+      <w:r>
+        <w:rPr>
+          <w:sz w:val="28"/>
+          <w:szCs w:val="28"/>
+        </w:rPr>
+        <w:t>изменений</w:t>
+      </w:r>
+      <w:r>
+        <w:rPr>
+          <w:sz w:val="28"/>
+          <w:szCs w:val="28"/>
+          <w:lang w:val="en-US"/>
         </w:rPr>
         <w:t>.</w:t>
-      </w:r>
-      <w:proofErr w:type="spellStart"/>
-      <w:r>
-        <w:rPr>
-          <w:sz w:val="28"/>
-          <w:szCs w:val="28"/>
-          <w:lang w:val="en-US"/>
-        </w:rPr>
-        <w:t>ProductVendor</w:t>
-      </w:r>
-      <w:proofErr w:type="spellEnd"/>
-      <w:r>
-        <w:rPr>
-          <w:sz w:val="28"/>
-          <w:szCs w:val="28"/>
-        </w:rPr>
-        <w:t xml:space="preserve">. Несуществующие значения поля </w:t>
-      </w:r>
-      <w:proofErr w:type="spellStart"/>
-      <w:r>
-        <w:rPr>
-          <w:sz w:val="28"/>
-          <w:szCs w:val="28"/>
-          <w:lang w:val="en-US"/>
-        </w:rPr>
-        <w:t>OnOrderQty</w:t>
-      </w:r>
-      <w:proofErr w:type="spellEnd"/>
-      <w:r>
-        <w:rPr>
-          <w:sz w:val="28"/>
-          <w:szCs w:val="28"/>
-        </w:rPr>
-        <w:t xml:space="preserve"> заменить на 0. Названия полей оставить без изменений.</w:t>
       </w:r>
     </w:p>
     <w:p>
@@ -5223,6 +6195,24 @@
         </w:rPr>
         <w:t>, 0)</w:t>
       </w:r>
+      <w:r>
+        <w:rPr>
+          <w:sz w:val="28"/>
+          <w:szCs w:val="28"/>
+          <w:lang w:val="en-US"/>
+        </w:rPr>
+        <w:t xml:space="preserve"> AS </w:t>
+      </w:r>
+      <w:proofErr w:type="spellStart"/>
+      <w:r>
+        <w:rPr>
+          <w:sz w:val="28"/>
+          <w:szCs w:val="28"/>
+          <w:lang w:val="en-US"/>
+        </w:rPr>
+        <w:t>OnOrderQty</w:t>
+      </w:r>
+      <w:proofErr w:type="spellEnd"/>
     </w:p>
     <w:p>
       <w:pPr>
@@ -5264,18 +6254,16 @@
       </w:pPr>
       <w:r>
         <w:rPr>
-          <w:b/>
-          <w:bCs/>
           <w:noProof/>
           <w:sz w:val="28"/>
           <w:szCs w:val="28"/>
-        </w:rPr>
-        <w:lastRenderedPageBreak/>
+          <w:lang w:val="en-US"/>
+        </w:rPr>
         <w:drawing>
-          <wp:inline distT="0" distB="0" distL="0" distR="0" wp14:anchorId="5F74E3C4" wp14:editId="3AADF6A1">
-            <wp:extent cx="5934075" cy="4029075"/>
-            <wp:effectExtent l="0" t="0" r="9525" b="9525"/>
-            <wp:docPr id="16" name="Рисунок 16"/>
+          <wp:inline distT="0" distB="0" distL="0" distR="0" wp14:anchorId="1D37095A" wp14:editId="636E9577">
+            <wp:extent cx="5934075" cy="1905000"/>
+            <wp:effectExtent l="0" t="0" r="9525" b="0"/>
+            <wp:docPr id="13" name="Рисунок 13" descr="Изображение выглядит как стол&#10;&#10;Автоматически созданное описание"/>
             <wp:cNvGraphicFramePr>
               <a:graphicFrameLocks xmlns:a="http://schemas.openxmlformats.org/drawingml/2006/main" noChangeAspect="1"/>
             </wp:cNvGraphicFramePr>
@@ -5283,7 +6271,7 @@
               <a:graphicData uri="http://schemas.openxmlformats.org/drawingml/2006/picture">
                 <pic:pic xmlns:pic="http://schemas.openxmlformats.org/drawingml/2006/picture">
                   <pic:nvPicPr>
-                    <pic:cNvPr id="0" name="Picture 7"/>
+                    <pic:cNvPr id="13" name="Рисунок 13" descr="Изображение выглядит как стол&#10;&#10;Автоматически созданное описание"/>
                     <pic:cNvPicPr>
                       <a:picLocks noChangeAspect="1" noChangeArrowheads="1"/>
                     </pic:cNvPicPr>
@@ -5304,7 +6292,7 @@
                   <pic:spPr bwMode="auto">
                     <a:xfrm>
                       <a:off x="0" y="0"/>
-                      <a:ext cx="5934075" cy="4029075"/>
+                      <a:ext cx="5934075" cy="1905000"/>
                     </a:xfrm>
                     <a:prstGeom prst="rect">
                       <a:avLst/>
@@ -5335,7 +6323,6 @@
           <w:bCs/>
           <w:sz w:val="28"/>
           <w:szCs w:val="28"/>
-          <w:lang w:val="en-US"/>
         </w:rPr>
         <w:t xml:space="preserve"> </w:t>
       </w:r>
@@ -5345,7 +6332,6 @@
           <w:bCs/>
           <w:sz w:val="28"/>
           <w:szCs w:val="28"/>
-          <w:lang w:val="en-US"/>
         </w:rPr>
         <w:t>7</w:t>
       </w:r>
@@ -5355,7 +6341,6 @@
           <w:bCs/>
           <w:sz w:val="28"/>
           <w:szCs w:val="28"/>
-          <w:lang w:val="en-US"/>
         </w:rPr>
         <w:t xml:space="preserve"> –</w:t>
       </w:r>
@@ -5363,7 +6348,6 @@
         <w:rPr>
           <w:sz w:val="28"/>
           <w:szCs w:val="28"/>
-          <w:lang w:val="en-US"/>
         </w:rPr>
         <w:t xml:space="preserve"> </w:t>
       </w:r>
@@ -5378,7 +6362,6 @@
         <w:rPr>
           <w:sz w:val="28"/>
           <w:szCs w:val="28"/>
-          <w:lang w:val="en-US"/>
         </w:rPr>
         <w:t xml:space="preserve"> </w:t>
       </w:r>
@@ -5393,9 +6376,23 @@
         <w:rPr>
           <w:sz w:val="28"/>
           <w:szCs w:val="28"/>
-          <w:lang w:val="en-US"/>
-        </w:rPr>
-        <w:t xml:space="preserve"> SQL </w:t>
+        </w:rPr>
+        <w:t xml:space="preserve"> </w:t>
+      </w:r>
+      <w:r>
+        <w:rPr>
+          <w:sz w:val="28"/>
+          <w:szCs w:val="28"/>
+          <w:lang w:val="en-US"/>
+        </w:rPr>
+        <w:t>SQL</w:t>
+      </w:r>
+      <w:r>
+        <w:rPr>
+          <w:sz w:val="28"/>
+          <w:szCs w:val="28"/>
+        </w:rPr>
+        <w:t xml:space="preserve"> </w:t>
       </w:r>
       <w:r>
         <w:rPr>
@@ -5429,28 +6426,7 @@
           <w:sz w:val="28"/>
           <w:szCs w:val="28"/>
         </w:rPr>
-        <w:t>8</w:t>
-      </w:r>
-      <w:r>
-        <w:rPr>
-          <w:sz w:val="28"/>
-          <w:szCs w:val="28"/>
-        </w:rPr>
-        <w:t>.</w:t>
-      </w:r>
-      <w:r>
-        <w:rPr>
-          <w:sz w:val="28"/>
-          <w:szCs w:val="28"/>
-        </w:rPr>
-        <w:t xml:space="preserve"> </w:t>
-      </w:r>
-      <w:r>
-        <w:rPr>
-          <w:sz w:val="28"/>
-          <w:szCs w:val="28"/>
-        </w:rPr>
-        <w:t xml:space="preserve">Показать поля </w:t>
+        <w:t xml:space="preserve">8. Показать поля </w:t>
       </w:r>
       <w:proofErr w:type="spellStart"/>
       <w:r>
@@ -5752,10 +6728,10 @@
         </w:rPr>
         <w:lastRenderedPageBreak/>
         <w:drawing>
-          <wp:inline distT="0" distB="0" distL="0" distR="0" wp14:anchorId="2E97BE74" wp14:editId="64059E55">
-            <wp:extent cx="5940425" cy="4021455"/>
-            <wp:effectExtent l="0" t="0" r="3175" b="0"/>
-            <wp:docPr id="18" name="Рисунок 18"/>
+          <wp:inline distT="0" distB="0" distL="0" distR="0" wp14:anchorId="4B6FC12B" wp14:editId="19526192">
+            <wp:extent cx="5934075" cy="1905000"/>
+            <wp:effectExtent l="0" t="0" r="9525" b="0"/>
+            <wp:docPr id="12" name="Рисунок 12" descr="Изображение выглядит как текст&#10;&#10;Автоматически созданное описание"/>
             <wp:cNvGraphicFramePr>
               <a:graphicFrameLocks xmlns:a="http://schemas.openxmlformats.org/drawingml/2006/main" noChangeAspect="1"/>
             </wp:cNvGraphicFramePr>
@@ -5763,7 +6739,7 @@
               <a:graphicData uri="http://schemas.openxmlformats.org/drawingml/2006/picture">
                 <pic:pic xmlns:pic="http://schemas.openxmlformats.org/drawingml/2006/picture">
                   <pic:nvPicPr>
-                    <pic:cNvPr id="0" name="Picture 8"/>
+                    <pic:cNvPr id="12" name="Рисунок 12" descr="Изображение выглядит как текст&#10;&#10;Автоматически созданное описание"/>
                     <pic:cNvPicPr>
                       <a:picLocks noChangeAspect="1" noChangeArrowheads="1"/>
                     </pic:cNvPicPr>
@@ -5784,7 +6760,7 @@
                   <pic:spPr bwMode="auto">
                     <a:xfrm>
                       <a:off x="0" y="0"/>
-                      <a:ext cx="5940425" cy="4021455"/>
+                      <a:ext cx="5934075" cy="1905000"/>
                     </a:xfrm>
                     <a:prstGeom prst="rect">
                       <a:avLst/>
@@ -5807,25 +6783,7 @@
           <w:sz w:val="28"/>
           <w:szCs w:val="28"/>
         </w:rPr>
-        <w:t xml:space="preserve">Рисунок </w:t>
-      </w:r>
-      <w:r>
-        <w:rPr>
-          <w:b/>
-          <w:bCs/>
-          <w:sz w:val="28"/>
-          <w:szCs w:val="28"/>
-        </w:rPr>
-        <w:t>8</w:t>
-      </w:r>
-      <w:r>
-        <w:rPr>
-          <w:b/>
-          <w:bCs/>
-          <w:sz w:val="28"/>
-          <w:szCs w:val="28"/>
-        </w:rPr>
-        <w:t xml:space="preserve"> –</w:t>
+        <w:t>Рисунок 8 –</w:t>
       </w:r>
       <w:r>
         <w:rPr>
@@ -5874,28 +6832,7 @@
           <w:sz w:val="28"/>
           <w:szCs w:val="28"/>
         </w:rPr>
-        <w:t>9</w:t>
-      </w:r>
-      <w:r>
-        <w:rPr>
-          <w:sz w:val="28"/>
-          <w:szCs w:val="28"/>
-        </w:rPr>
-        <w:t>.</w:t>
-      </w:r>
-      <w:r>
-        <w:rPr>
-          <w:sz w:val="28"/>
-          <w:szCs w:val="28"/>
-        </w:rPr>
-        <w:t xml:space="preserve"> </w:t>
-      </w:r>
-      <w:r>
-        <w:rPr>
-          <w:sz w:val="28"/>
-          <w:szCs w:val="28"/>
-        </w:rPr>
-        <w:t xml:space="preserve">Отсортировать значения полей </w:t>
+        <w:t xml:space="preserve">9. Отсортировать значения полей </w:t>
       </w:r>
       <w:proofErr w:type="spellStart"/>
       <w:r>
@@ -6129,12 +7066,14 @@
         <w:rPr>
           <w:sz w:val="28"/>
           <w:szCs w:val="28"/>
-        </w:rPr>
-      </w:pPr>
-      <w:r>
-        <w:rPr>
-          <w:sz w:val="28"/>
-          <w:szCs w:val="28"/>
+          <w:lang w:val="en-US"/>
+        </w:rPr>
+      </w:pPr>
+      <w:r>
+        <w:rPr>
+          <w:sz w:val="28"/>
+          <w:szCs w:val="28"/>
+          <w:lang w:val="en-US"/>
         </w:rPr>
         <w:t>ORDER BY [Name] DESC</w:t>
       </w:r>
@@ -6144,6 +7083,8 @@
         <w:spacing w:after="160" w:line="360" w:lineRule="auto"/>
         <w:jc w:val="center"/>
         <w:rPr>
+          <w:b/>
+          <w:bCs/>
           <w:sz w:val="28"/>
           <w:szCs w:val="28"/>
         </w:rPr>
@@ -6156,12 +7097,11 @@
           <w:sz w:val="28"/>
           <w:szCs w:val="28"/>
         </w:rPr>
-        <w:lastRenderedPageBreak/>
         <w:drawing>
-          <wp:inline distT="0" distB="0" distL="0" distR="0" wp14:anchorId="25BD2CEC" wp14:editId="6C73F43E">
-            <wp:extent cx="5934075" cy="4029075"/>
-            <wp:effectExtent l="0" t="0" r="9525" b="9525"/>
-            <wp:docPr id="20" name="Рисунок 20"/>
+          <wp:inline distT="0" distB="0" distL="0" distR="0" wp14:anchorId="6F550A23" wp14:editId="01925A94">
+            <wp:extent cx="5934075" cy="1905000"/>
+            <wp:effectExtent l="0" t="0" r="9525" b="0"/>
+            <wp:docPr id="15" name="Рисунок 15"/>
             <wp:cNvGraphicFramePr>
               <a:graphicFrameLocks xmlns:a="http://schemas.openxmlformats.org/drawingml/2006/main" noChangeAspect="1"/>
             </wp:cNvGraphicFramePr>
@@ -6190,7 +7130,7 @@
                   <pic:spPr bwMode="auto">
                     <a:xfrm>
                       <a:off x="0" y="0"/>
-                      <a:ext cx="5934075" cy="4029075"/>
+                      <a:ext cx="5934075" cy="1905000"/>
                     </a:xfrm>
                     <a:prstGeom prst="rect">
                       <a:avLst/>
@@ -6213,25 +7153,7 @@
           <w:sz w:val="28"/>
           <w:szCs w:val="28"/>
         </w:rPr>
-        <w:t xml:space="preserve">Рисунок </w:t>
-      </w:r>
-      <w:r>
-        <w:rPr>
-          <w:b/>
-          <w:bCs/>
-          <w:sz w:val="28"/>
-          <w:szCs w:val="28"/>
-        </w:rPr>
-        <w:t>9</w:t>
-      </w:r>
-      <w:r>
-        <w:rPr>
-          <w:b/>
-          <w:bCs/>
-          <w:sz w:val="28"/>
-          <w:szCs w:val="28"/>
-        </w:rPr>
-        <w:t xml:space="preserve"> –</w:t>
+        <w:t>Рисунок 9 –</w:t>
       </w:r>
       <w:r>
         <w:rPr>
@@ -6281,14 +7203,7 @@
           <w:sz w:val="28"/>
           <w:szCs w:val="28"/>
         </w:rPr>
-        <w:t>10</w:t>
-      </w:r>
-      <w:r>
-        <w:rPr>
-          <w:sz w:val="28"/>
-          <w:szCs w:val="28"/>
-        </w:rPr>
-        <w:t xml:space="preserve">. Из таблицы </w:t>
+        <w:t xml:space="preserve">10. Из таблицы </w:t>
       </w:r>
       <w:r>
         <w:rPr>
@@ -6423,16 +7338,22 @@
         <w:rPr>
           <w:sz w:val="28"/>
           <w:szCs w:val="28"/>
-          <w:lang w:val="en-US"/>
-        </w:rPr>
-      </w:pPr>
-      <w:r>
-        <w:rPr>
-          <w:sz w:val="28"/>
-          <w:szCs w:val="28"/>
-          <w:lang w:val="en-US"/>
-        </w:rPr>
-        <w:t xml:space="preserve">SQL </w:t>
+        </w:rPr>
+      </w:pPr>
+      <w:r>
+        <w:rPr>
+          <w:sz w:val="28"/>
+          <w:szCs w:val="28"/>
+          <w:lang w:val="en-US"/>
+        </w:rPr>
+        <w:t>SQL</w:t>
+      </w:r>
+      <w:r>
+        <w:rPr>
+          <w:sz w:val="28"/>
+          <w:szCs w:val="28"/>
+        </w:rPr>
+        <w:t xml:space="preserve"> </w:t>
       </w:r>
       <w:r>
         <w:rPr>
@@ -6445,7 +7366,6 @@
         <w:rPr>
           <w:sz w:val="28"/>
           <w:szCs w:val="28"/>
-          <w:lang w:val="en-US"/>
         </w:rPr>
         <w:t>:</w:t>
       </w:r>
@@ -6467,7 +7387,31 @@
           <w:szCs w:val="28"/>
           <w:lang w:val="en-US"/>
         </w:rPr>
-        <w:t xml:space="preserve">SELECT [Name], </w:t>
+        <w:t>SELECT</w:t>
+      </w:r>
+      <w:r>
+        <w:rPr>
+          <w:sz w:val="28"/>
+          <w:szCs w:val="28"/>
+          <w:lang w:val="en-US"/>
+        </w:rPr>
+        <w:t xml:space="preserve"> [</w:t>
+      </w:r>
+      <w:r>
+        <w:rPr>
+          <w:sz w:val="28"/>
+          <w:szCs w:val="28"/>
+          <w:lang w:val="en-US"/>
+        </w:rPr>
+        <w:t>Name</w:t>
+      </w:r>
+      <w:r>
+        <w:rPr>
+          <w:sz w:val="28"/>
+          <w:szCs w:val="28"/>
+          <w:lang w:val="en-US"/>
+        </w:rPr>
+        <w:t xml:space="preserve">], </w:t>
       </w:r>
       <w:proofErr w:type="gramStart"/>
       <w:r>
@@ -6476,7 +7420,15 @@
           <w:szCs w:val="28"/>
           <w:lang w:val="en-US"/>
         </w:rPr>
-        <w:t>NULLIF(</w:t>
+        <w:t>NULLIF</w:t>
+      </w:r>
+      <w:r>
+        <w:rPr>
+          <w:sz w:val="28"/>
+          <w:szCs w:val="28"/>
+          <w:lang w:val="en-US"/>
+        </w:rPr>
+        <w:t>(</w:t>
       </w:r>
       <w:proofErr w:type="gramEnd"/>
       <w:r>
@@ -6485,7 +7437,47 @@
           <w:szCs w:val="28"/>
           <w:lang w:val="en-US"/>
         </w:rPr>
-        <w:t>Color, 'Red')</w:t>
+        <w:t>Color</w:t>
+      </w:r>
+      <w:r>
+        <w:rPr>
+          <w:sz w:val="28"/>
+          <w:szCs w:val="28"/>
+          <w:lang w:val="en-US"/>
+        </w:rPr>
+        <w:t>, '</w:t>
+      </w:r>
+      <w:r>
+        <w:rPr>
+          <w:sz w:val="28"/>
+          <w:szCs w:val="28"/>
+          <w:lang w:val="en-US"/>
+        </w:rPr>
+        <w:t>Red</w:t>
+      </w:r>
+      <w:r>
+        <w:rPr>
+          <w:sz w:val="28"/>
+          <w:szCs w:val="28"/>
+          <w:lang w:val="en-US"/>
+        </w:rPr>
+        <w:t>')</w:t>
+      </w:r>
+      <w:r>
+        <w:rPr>
+          <w:sz w:val="28"/>
+          <w:szCs w:val="28"/>
+          <w:lang w:val="en-US"/>
+        </w:rPr>
+        <w:t xml:space="preserve"> </w:t>
+      </w:r>
+      <w:r>
+        <w:rPr>
+          <w:sz w:val="28"/>
+          <w:szCs w:val="28"/>
+          <w:lang w:val="en-US"/>
+        </w:rPr>
+        <w:t>AS Color</w:t>
       </w:r>
     </w:p>
     <w:p>
@@ -6542,12 +7534,11 @@
           <w:sz w:val="28"/>
           <w:szCs w:val="28"/>
         </w:rPr>
-        <w:lastRenderedPageBreak/>
         <w:drawing>
-          <wp:inline distT="0" distB="0" distL="0" distR="0" wp14:anchorId="5F722317" wp14:editId="76BB06A9">
-            <wp:extent cx="5940425" cy="4021455"/>
-            <wp:effectExtent l="0" t="0" r="3175" b="0"/>
-            <wp:docPr id="22" name="Рисунок 22"/>
+          <wp:inline distT="0" distB="0" distL="0" distR="0" wp14:anchorId="6CCAE4EA" wp14:editId="12ABA170">
+            <wp:extent cx="5940425" cy="1918970"/>
+            <wp:effectExtent l="0" t="0" r="3175" b="5080"/>
+            <wp:docPr id="17" name="Рисунок 17"/>
             <wp:cNvGraphicFramePr>
               <a:graphicFrameLocks xmlns:a="http://schemas.openxmlformats.org/drawingml/2006/main" noChangeAspect="1"/>
             </wp:cNvGraphicFramePr>
@@ -6576,7 +7567,7 @@
                   <pic:spPr bwMode="auto">
                     <a:xfrm>
                       <a:off x="0" y="0"/>
-                      <a:ext cx="5940425" cy="4021455"/>
+                      <a:ext cx="5940425" cy="1918970"/>
                     </a:xfrm>
                     <a:prstGeom prst="rect">
                       <a:avLst/>
@@ -6670,6 +7661,7 @@
           <w:szCs w:val="28"/>
         </w:rPr>
       </w:pPr>
+      <w:bookmarkStart w:id="6" w:name="_Toc87956499"/>
       <w:r>
         <w:rPr>
           <w:sz w:val="28"/>
@@ -6691,12 +7683,14 @@
         </w:rPr>
         <w:t>Вывод</w:t>
       </w:r>
-    </w:p>
-    <w:p>
-      <w:pPr>
-        <w:rPr>
-          <w:sz w:val="28"/>
-          <w:szCs w:val="28"/>
+      <w:bookmarkEnd w:id="6"/>
+    </w:p>
+    <w:p>
+      <w:pPr>
+        <w:rPr>
+          <w:sz w:val="28"/>
+          <w:szCs w:val="28"/>
+          <w:lang w:val="en-US"/>
         </w:rPr>
       </w:pPr>
       <w:r>
@@ -6792,111 +7786,6 @@
         </w:rPr>
         <w:t xml:space="preserve"> по требованиям ГОСТ по НИР.</w:t>
       </w:r>
-    </w:p>
-    <w:p>
-      <w:pPr>
-        <w:spacing w:after="160" w:line="360" w:lineRule="auto"/>
-        <w:jc w:val="center"/>
-        <w:rPr>
-          <w:sz w:val="28"/>
-          <w:szCs w:val="28"/>
-        </w:rPr>
-      </w:pPr>
-    </w:p>
-    <w:p>
-      <w:pPr>
-        <w:spacing w:after="160" w:line="360" w:lineRule="auto"/>
-        <w:jc w:val="center"/>
-        <w:rPr>
-          <w:color w:val="000000"/>
-          <w:sz w:val="28"/>
-          <w:szCs w:val="28"/>
-        </w:rPr>
-      </w:pPr>
-    </w:p>
-    <w:p>
-      <w:pPr>
-        <w:spacing w:after="160" w:line="360" w:lineRule="auto"/>
-        <w:jc w:val="center"/>
-        <w:rPr>
-          <w:color w:val="000000"/>
-          <w:sz w:val="28"/>
-          <w:szCs w:val="28"/>
-        </w:rPr>
-      </w:pPr>
-    </w:p>
-    <w:p>
-      <w:pPr>
-        <w:spacing w:after="160" w:line="360" w:lineRule="auto"/>
-        <w:jc w:val="center"/>
-        <w:rPr>
-          <w:color w:val="000000"/>
-          <w:sz w:val="28"/>
-          <w:szCs w:val="28"/>
-        </w:rPr>
-      </w:pPr>
-    </w:p>
-    <w:p>
-      <w:pPr>
-        <w:spacing w:after="160" w:line="360" w:lineRule="auto"/>
-        <w:jc w:val="center"/>
-        <w:rPr>
-          <w:color w:val="000000"/>
-          <w:sz w:val="28"/>
-          <w:szCs w:val="28"/>
-        </w:rPr>
-      </w:pPr>
-    </w:p>
-    <w:p>
-      <w:pPr>
-        <w:spacing w:after="160" w:line="360" w:lineRule="auto"/>
-        <w:jc w:val="center"/>
-        <w:rPr>
-          <w:color w:val="000000"/>
-          <w:sz w:val="28"/>
-          <w:szCs w:val="28"/>
-        </w:rPr>
-      </w:pPr>
-    </w:p>
-    <w:p>
-      <w:pPr>
-        <w:spacing w:after="160" w:line="360" w:lineRule="auto"/>
-        <w:jc w:val="center"/>
-        <w:rPr>
-          <w:color w:val="000000"/>
-          <w:sz w:val="28"/>
-          <w:szCs w:val="28"/>
-        </w:rPr>
-      </w:pPr>
-    </w:p>
-    <w:p>
-      <w:pPr>
-        <w:spacing w:after="160" w:line="360" w:lineRule="auto"/>
-        <w:jc w:val="center"/>
-        <w:rPr>
-          <w:color w:val="000000"/>
-          <w:sz w:val="28"/>
-          <w:szCs w:val="28"/>
-        </w:rPr>
-      </w:pPr>
-    </w:p>
-    <w:p>
-      <w:pPr>
-        <w:pStyle w:val="af"/>
-        <w:widowControl w:val="0"/>
-        <w:tabs>
-          <w:tab w:val="left" w:pos="1821"/>
-        </w:tabs>
-        <w:autoSpaceDE w:val="0"/>
-        <w:autoSpaceDN w:val="0"/>
-        <w:ind w:left="0" w:right="562"/>
-        <w:jc w:val="both"/>
-        <w:rPr>
-          <w:sz w:val="28"/>
-          <w:szCs w:val="28"/>
-          <w:lang w:val="en-US"/>
-        </w:rPr>
-      </w:pPr>
     </w:p>
     <w:sectPr>
       <w:footerReference w:type="even" r:id="rId18"/>
@@ -10944,7 +11833,7 @@
   <w:num w:numId="25">
     <w:abstractNumId w:val="29"/>
     <w:lvlOverride w:ilvl="0">
-      <w:lvl w:ilvl="0" w:tplc="188C3CBE">
+      <w:lvl w:ilvl="0" w:tplc="B0A2D588">
         <w:start w:val="1"/>
         <w:numFmt w:val="decimal"/>
         <w:lvlText w:val="%1."/>
@@ -10971,7 +11860,7 @@
       </w:lvl>
     </w:lvlOverride>
     <w:lvlOverride w:ilvl="1">
-      <w:lvl w:ilvl="1" w:tplc="C142B0C6">
+      <w:lvl w:ilvl="1" w:tplc="649E84CA">
         <w:start w:val="1"/>
         <w:numFmt w:val="lowerLetter"/>
         <w:lvlText w:val="%2."/>
@@ -10998,7 +11887,7 @@
       </w:lvl>
     </w:lvlOverride>
     <w:lvlOverride w:ilvl="2">
-      <w:lvl w:ilvl="2" w:tplc="146A694E">
+      <w:lvl w:ilvl="2" w:tplc="C9BEF250">
         <w:start w:val="1"/>
         <w:numFmt w:val="lowerRoman"/>
         <w:lvlText w:val="%3."/>
@@ -11025,7 +11914,7 @@
       </w:lvl>
     </w:lvlOverride>
     <w:lvlOverride w:ilvl="3">
-      <w:lvl w:ilvl="3" w:tplc="354038EA">
+      <w:lvl w:ilvl="3" w:tplc="B0100962">
         <w:start w:val="1"/>
         <w:numFmt w:val="decimal"/>
         <w:lvlText w:val="%4."/>
@@ -11052,7 +11941,7 @@
       </w:lvl>
     </w:lvlOverride>
     <w:lvlOverride w:ilvl="4">
-      <w:lvl w:ilvl="4" w:tplc="E27E91BA">
+      <w:lvl w:ilvl="4" w:tplc="6630B222">
         <w:start w:val="1"/>
         <w:numFmt w:val="lowerLetter"/>
         <w:lvlText w:val="%5."/>
@@ -11079,7 +11968,7 @@
       </w:lvl>
     </w:lvlOverride>
     <w:lvlOverride w:ilvl="5">
-      <w:lvl w:ilvl="5" w:tplc="22568E2E">
+      <w:lvl w:ilvl="5" w:tplc="5066BA7A">
         <w:start w:val="1"/>
         <w:numFmt w:val="lowerRoman"/>
         <w:lvlText w:val="%6."/>
@@ -11106,7 +11995,7 @@
       </w:lvl>
     </w:lvlOverride>
     <w:lvlOverride w:ilvl="6">
-      <w:lvl w:ilvl="6" w:tplc="0C9AC320">
+      <w:lvl w:ilvl="6" w:tplc="8244E672">
         <w:start w:val="1"/>
         <w:numFmt w:val="decimal"/>
         <w:lvlText w:val="%7."/>
@@ -11133,7 +12022,7 @@
       </w:lvl>
     </w:lvlOverride>
     <w:lvlOverride w:ilvl="7">
-      <w:lvl w:ilvl="7" w:tplc="24A680BC">
+      <w:lvl w:ilvl="7" w:tplc="23BC4CE0">
         <w:start w:val="1"/>
         <w:numFmt w:val="lowerLetter"/>
         <w:lvlText w:val="%8."/>
@@ -11160,7 +12049,7 @@
       </w:lvl>
     </w:lvlOverride>
     <w:lvlOverride w:ilvl="8">
-      <w:lvl w:ilvl="8" w:tplc="2B26C858">
+      <w:lvl w:ilvl="8" w:tplc="803051B2">
         <w:start w:val="1"/>
         <w:numFmt w:val="lowerRoman"/>
         <w:lvlText w:val="%9."/>
@@ -12075,6 +12964,24 @@
       <w:szCs w:val="26"/>
     </w:rPr>
   </w:style>
+  <w:style w:type="paragraph" w:styleId="af9">
+    <w:name w:val="caption"/>
+    <w:basedOn w:val="a"/>
+    <w:next w:val="a"/>
+    <w:unhideWhenUsed/>
+    <w:qFormat/>
+    <w:rsid w:val="003C1442"/>
+    <w:pPr>
+      <w:spacing w:after="200"/>
+    </w:pPr>
+    <w:rPr>
+      <w:i/>
+      <w:iCs/>
+      <w:color w:val="44546A" w:themeColor="text2"/>
+      <w:sz w:val="18"/>
+      <w:szCs w:val="18"/>
+    </w:rPr>
+  </w:style>
 </w:styles>
 </file>
 
